--- a/卒業論文 JPCATS レジュメ.docx
+++ b/卒業論文 JPCATS レジュメ.docx
@@ -1,12 +1,14 @@
 
 <file path=word/document.xml><?xml version="1.0" encoding="utf-8"?>
-<w:document xmlns:wpc="http://schemas.microsoft.com/office/word/2010/wordprocessingCanvas" xmlns:mc="http://schemas.openxmlformats.org/markup-compatibility/2006" xmlns:o="urn:schemas-microsoft-com:office:office" xmlns:r="http://schemas.openxmlformats.org/officeDocument/2006/relationships" xmlns:m="http://schemas.openxmlformats.org/officeDocument/2006/math" xmlns:v="urn:schemas-microsoft-com:vml" xmlns:wp14="http://schemas.microsoft.com/office/word/2010/wordprocessingDrawing" xmlns:wp="http://schemas.openxmlformats.org/drawingml/2006/wordprocessingDrawing" xmlns:w10="urn:schemas-microsoft-com:office:word" xmlns:w="http://schemas.openxmlformats.org/wordprocessingml/2006/main" xmlns:w14="http://schemas.microsoft.com/office/word/2010/wordml" xmlns:w15="http://schemas.microsoft.com/office/word/2012/wordml" xmlns:wpg="http://schemas.microsoft.com/office/word/2010/wordprocessingGroup" xmlns:wpi="http://schemas.microsoft.com/office/word/2010/wordprocessingInk" xmlns:wne="http://schemas.microsoft.com/office/word/2006/wordml" xmlns:wps="http://schemas.microsoft.com/office/word/2010/wordprocessingShape" mc:Ignorable="w14 w15 wp14">
+<w:document xmlns:wpc="http://schemas.microsoft.com/office/word/2010/wordprocessingCanvas" xmlns:mc="http://schemas.openxmlformats.org/markup-compatibility/2006" xmlns:o="urn:schemas-microsoft-com:office:office" xmlns:r="http://schemas.openxmlformats.org/officeDocument/2006/relationships" xmlns:m="http://schemas.openxmlformats.org/officeDocument/2006/math" xmlns:v="urn:schemas-microsoft-com:vml" xmlns:wp14="http://schemas.microsoft.com/office/word/2010/wordprocessingDrawing" xmlns:wp="http://schemas.openxmlformats.org/drawingml/2006/wordprocessingDrawing" xmlns:w10="urn:schemas-microsoft-com:office:word" xmlns:w="http://schemas.openxmlformats.org/wordprocessingml/2006/main" xmlns:w14="http://schemas.microsoft.com/office/word/2010/wordml" xmlns:wpg="http://schemas.microsoft.com/office/word/2010/wordprocessingGroup" xmlns:wpi="http://schemas.microsoft.com/office/word/2010/wordprocessingInk" xmlns:wne="http://schemas.microsoft.com/office/word/2006/wordml" xmlns:wps="http://schemas.microsoft.com/office/word/2010/wordprocessingShape" mc:Ignorable="w14 wp14">
   <w:body>
     <w:p>
       <w:pPr>
         <w:pStyle w:val="a9"/>
         <w:spacing w:after="319"/>
       </w:pPr>
+      <w:bookmarkStart w:id="0" w:name="_GoBack"/>
+      <w:bookmarkEnd w:id="0"/>
       <w:r>
         <w:rPr>
           <w:rFonts w:hint="eastAsia"/>
@@ -359,8 +361,18 @@
           <w:sz w:val="22"/>
           <w:szCs w:val="22"/>
         </w:rPr>
-        <w:t>.jp</w:t>
-      </w:r>
+        <w:t>.</w:t>
+      </w:r>
+      <w:proofErr w:type="spellStart"/>
+      <w:r>
+        <w:rPr>
+          <w:rFonts w:hint="eastAsia"/>
+          <w:sz w:val="22"/>
+          <w:szCs w:val="22"/>
+        </w:rPr>
+        <w:t>jp</w:t>
+      </w:r>
+      <w:proofErr w:type="spellEnd"/>
       <w:r>
         <w:rPr>
           <w:rFonts w:hint="eastAsia"/>
@@ -1161,7 +1173,7 @@
           <w:szCs w:val="22"/>
         </w:rPr>
       </w:pPr>
-      <w:bookmarkStart w:id="0" w:name="_Ref434792218"/>
+      <w:bookmarkStart w:id="1" w:name="_Ref434792218"/>
       <w:r>
         <w:rPr>
           <w:rFonts w:hint="eastAsia"/>
@@ -1213,7 +1225,7 @@
       <w:r>
         <w:fldChar w:fldCharType="end"/>
       </w:r>
-      <w:bookmarkEnd w:id="0"/>
+      <w:bookmarkEnd w:id="1"/>
       <w:r>
         <w:rPr>
           <w:rFonts w:hint="eastAsia"/>
@@ -1325,6 +1337,7 @@
         </w:rPr>
         <w:t>（</w:t>
       </w:r>
+      <w:proofErr w:type="spellStart"/>
       <w:r>
         <w:rPr>
           <w:sz w:val="22"/>
@@ -1332,6 +1345,7 @@
         </w:rPr>
         <w:t>CfK</w:t>
       </w:r>
+      <w:proofErr w:type="spellEnd"/>
       <w:r>
         <w:rPr>
           <w:rFonts w:hint="eastAsia"/>
@@ -1644,7 +1658,7 @@
                     </pic:cNvPicPr>
                   </pic:nvPicPr>
                   <pic:blipFill>
-                    <a:blip r:embed="rId8" cstate="print">
+                    <a:blip r:embed="rId9" cstate="print">
                       <a:extLst>
                         <a:ext uri="{28A0092B-C50C-407E-A947-70E740481C1C}">
                           <a14:useLocalDpi xmlns:a14="http://schemas.microsoft.com/office/drawing/2010/main" val="0"/>
@@ -1685,7 +1699,7 @@
           <w:szCs w:val="22"/>
         </w:rPr>
       </w:pPr>
-      <w:bookmarkStart w:id="1" w:name="_Ref434925381"/>
+      <w:bookmarkStart w:id="2" w:name="_Ref434925381"/>
       <w:r>
         <w:rPr>
           <w:rFonts w:hint="eastAsia"/>
@@ -1769,7 +1783,7 @@
         </w:rPr>
         <w:fldChar w:fldCharType="end"/>
       </w:r>
-      <w:bookmarkEnd w:id="1"/>
+      <w:bookmarkEnd w:id="2"/>
       <w:r>
         <w:rPr>
           <w:rFonts w:hint="eastAsia"/>
@@ -1801,7 +1815,7 @@
         </w:rPr>
         <w:t>（</w:t>
       </w:r>
-      <w:hyperlink r:id="rId9" w:history="1">
+      <w:hyperlink r:id="rId10" w:history="1">
         <w:r>
           <w:rPr>
             <w:rStyle w:val="af1"/>
@@ -1834,9 +1848,11 @@
       <w:pPr>
         <w:pStyle w:val="2"/>
       </w:pPr>
+      <w:proofErr w:type="spellStart"/>
       <w:r>
         <w:t>Git</w:t>
       </w:r>
+      <w:proofErr w:type="spellEnd"/>
       <w:r>
         <w:rPr>
           <w:rFonts w:hint="eastAsia"/>
@@ -1859,6 +1875,7 @@
           <w:szCs w:val="22"/>
         </w:rPr>
       </w:pPr>
+      <w:proofErr w:type="spellStart"/>
       <w:r>
         <w:rPr>
           <w:rFonts w:hint="eastAsia"/>
@@ -1867,6 +1884,7 @@
         </w:rPr>
         <w:t>Git</w:t>
       </w:r>
+      <w:proofErr w:type="spellEnd"/>
       <w:r>
         <w:rPr>
           <w:rFonts w:hint="eastAsia"/>
@@ -2017,6 +2035,7 @@
         </w:rPr>
         <w:t>その中でも</w:t>
       </w:r>
+      <w:proofErr w:type="spellStart"/>
       <w:r>
         <w:rPr>
           <w:rFonts w:hint="eastAsia"/>
@@ -2025,6 +2044,7 @@
         </w:rPr>
         <w:t>Git</w:t>
       </w:r>
+      <w:proofErr w:type="spellEnd"/>
       <w:r>
         <w:rPr>
           <w:rFonts w:hint="eastAsia"/>
@@ -2077,7 +2097,7 @@
                     </pic:cNvPicPr>
                   </pic:nvPicPr>
                   <pic:blipFill rotWithShape="1">
-                    <a:blip r:embed="rId10">
+                    <a:blip r:embed="rId11">
                       <a:extLst>
                         <a:ext uri="{28A0092B-C50C-407E-A947-70E740481C1C}">
                           <a14:useLocalDpi xmlns:a14="http://schemas.microsoft.com/office/drawing/2010/main" val="0"/>
@@ -2123,7 +2143,7 @@
           <w:szCs w:val="22"/>
         </w:rPr>
       </w:pPr>
-      <w:bookmarkStart w:id="2" w:name="_Ref433986972"/>
+      <w:bookmarkStart w:id="3" w:name="_Ref433986972"/>
       <w:r>
         <w:rPr>
           <w:rFonts w:hint="eastAsia"/>
@@ -2207,7 +2227,7 @@
         </w:rPr>
         <w:fldChar w:fldCharType="end"/>
       </w:r>
-      <w:bookmarkEnd w:id="2"/>
+      <w:bookmarkEnd w:id="3"/>
       <w:r>
         <w:rPr>
           <w:rFonts w:hint="eastAsia"/>
@@ -2494,6 +2514,7 @@
         </w:rPr>
         <w:t>開発された</w:t>
       </w:r>
+      <w:proofErr w:type="spellStart"/>
       <w:r>
         <w:rPr>
           <w:rFonts w:hint="eastAsia"/>
@@ -2502,6 +2523,7 @@
         </w:rPr>
         <w:t>Git</w:t>
       </w:r>
+      <w:proofErr w:type="spellEnd"/>
       <w:r>
         <w:rPr>
           <w:rFonts w:hint="eastAsia"/>
@@ -2879,6 +2901,7 @@
           <w:szCs w:val="22"/>
         </w:rPr>
       </w:pPr>
+      <w:proofErr w:type="spellStart"/>
       <w:r>
         <w:rPr>
           <w:rFonts w:hint="eastAsia"/>
@@ -2887,6 +2910,7 @@
         </w:rPr>
         <w:t>Git</w:t>
       </w:r>
+      <w:proofErr w:type="spellEnd"/>
       <w:r>
         <w:rPr>
           <w:rFonts w:hint="eastAsia"/>
@@ -3346,7 +3370,7 @@
               </wp:anchor>
             </w:drawing>
           </mc:Choice>
-          <mc:Fallback>
+          <mc:Fallback xmlns:w15="http://schemas.microsoft.com/office/word/2012/wordml">
             <w:pict>
               <v:rect w14:anchorId="11857BAF" id="正方形/長方形 21" o:spid="_x0000_s1026" style="position:absolute;left:0;text-align:left;margin-left:2.5pt;margin-top:47pt;width:104.25pt;height:16.5pt;z-index:251664896;visibility:visible;mso-wrap-style:square;mso-width-percent:0;mso-height-percent:0;mso-wrap-distance-left:9pt;mso-wrap-distance-top:0;mso-wrap-distance-right:9pt;mso-wrap-distance-bottom:0;mso-position-horizontal:absolute;mso-position-horizontal-relative:text;mso-position-vertical:absolute;mso-position-vertical-relative:text;mso-width-percent:0;mso-height-percent:0;mso-width-relative:margin;mso-height-relative:margin;v-text-anchor:middle" o:gfxdata="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" filled="f" strokecolor="red" strokeweight="2.25pt"/>
             </w:pict>
@@ -3428,6 +3452,7 @@
           <w:sz w:val="22"/>
           <w:szCs w:val="22"/>
         </w:rPr>
+        <w:instrText xml:space="preserve"> \* MERGEFORMAT </w:instrText>
       </w:r>
       <w:r>
         <w:rPr>
@@ -3435,6 +3460,140 @@
           <w:sz w:val="22"/>
           <w:szCs w:val="22"/>
         </w:rPr>
+      </w:r>
+      <w:r>
+        <w:rPr>
+          <w:noProof/>
+          <w:sz w:val="22"/>
+          <w:szCs w:val="22"/>
+        </w:rPr>
+        <w:fldChar w:fldCharType="separate"/>
+      </w:r>
+      <w:r>
+        <w:rPr>
+          <w:rFonts w:hint="eastAsia"/>
+          <w:sz w:val="22"/>
+          <w:szCs w:val="22"/>
+        </w:rPr>
+        <w:t>図</w:t>
+      </w:r>
+      <w:r>
+        <w:rPr>
+          <w:rFonts w:hint="eastAsia"/>
+          <w:sz w:val="22"/>
+          <w:szCs w:val="22"/>
+        </w:rPr>
+        <w:t xml:space="preserve"> </w:t>
+      </w:r>
+      <w:r>
+        <w:rPr>
+          <w:noProof/>
+          <w:sz w:val="22"/>
+          <w:szCs w:val="22"/>
+        </w:rPr>
+        <w:t>5</w:t>
+      </w:r>
+      <w:r>
+        <w:rPr>
+          <w:noProof/>
+          <w:sz w:val="22"/>
+          <w:szCs w:val="22"/>
+        </w:rPr>
+        <w:fldChar w:fldCharType="end"/>
+      </w:r>
+      <w:r>
+        <w:rPr>
+          <w:rFonts w:hint="eastAsia"/>
+          <w:noProof/>
+          <w:sz w:val="22"/>
+          <w:szCs w:val="22"/>
+        </w:rPr>
+        <w:t>）</w:t>
+      </w:r>
+      <w:r>
+        <w:rPr>
+          <w:rFonts w:hint="eastAsia"/>
+          <w:noProof/>
+          <w:sz w:val="22"/>
+          <w:szCs w:val="22"/>
+        </w:rPr>
+        <w:t>，</w:t>
+      </w:r>
+      <w:r>
+        <w:rPr>
+          <w:rFonts w:hint="eastAsia"/>
+          <w:noProof/>
+          <w:sz w:val="22"/>
+          <w:szCs w:val="22"/>
+        </w:rPr>
+        <w:t>その地域の</w:t>
+      </w:r>
+      <w:r>
+        <w:rPr>
+          <w:rFonts w:hint="eastAsia"/>
+          <w:noProof/>
+          <w:sz w:val="22"/>
+          <w:szCs w:val="22"/>
+        </w:rPr>
+        <w:t>ゴミ</w:t>
+      </w:r>
+      <w:r>
+        <w:rPr>
+          <w:rFonts w:hint="eastAsia"/>
+          <w:noProof/>
+          <w:sz w:val="22"/>
+          <w:szCs w:val="22"/>
+        </w:rPr>
+        <w:t>の分別区分が出力される</w:t>
+      </w:r>
+      <w:r>
+        <w:rPr>
+          <w:rFonts w:hint="eastAsia"/>
+          <w:noProof/>
+          <w:sz w:val="22"/>
+          <w:szCs w:val="22"/>
+        </w:rPr>
+        <w:t>（</w:t>
+      </w:r>
+      <w:r>
+        <w:rPr>
+          <w:noProof/>
+          <w:sz w:val="22"/>
+          <w:szCs w:val="22"/>
+        </w:rPr>
+        <w:fldChar w:fldCharType="begin"/>
+      </w:r>
+      <w:r>
+        <w:rPr>
+          <w:noProof/>
+          <w:sz w:val="22"/>
+          <w:szCs w:val="22"/>
+        </w:rPr>
+        <w:instrText xml:space="preserve"> </w:instrText>
+      </w:r>
+      <w:r>
+        <w:rPr>
+          <w:rFonts w:hint="eastAsia"/>
+          <w:noProof/>
+          <w:sz w:val="22"/>
+          <w:szCs w:val="22"/>
+        </w:rPr>
+        <w:instrText>REF _Ref434505841 \h</w:instrText>
+      </w:r>
+      <w:r>
+        <w:rPr>
+          <w:noProof/>
+          <w:sz w:val="22"/>
+          <w:szCs w:val="22"/>
+        </w:rPr>
+        <w:instrText xml:space="preserve"> </w:instrText>
+      </w:r>
+      <w:r>
+        <w:rPr>
+          <w:noProof/>
+          <w:sz w:val="22"/>
+          <w:szCs w:val="22"/>
+        </w:rPr>
         <w:instrText xml:space="preserve"> \* MERGEFORMAT </w:instrText>
       </w:r>
       <w:r>
@@ -3443,141 +3602,6 @@
           <w:sz w:val="22"/>
           <w:szCs w:val="22"/>
         </w:rPr>
-        <w:fldChar w:fldCharType="separate"/>
-      </w:r>
-      <w:r>
-        <w:rPr>
-          <w:rFonts w:hint="eastAsia"/>
-          <w:sz w:val="22"/>
-          <w:szCs w:val="22"/>
-        </w:rPr>
-        <w:t>図</w:t>
-      </w:r>
-      <w:r>
-        <w:rPr>
-          <w:rFonts w:hint="eastAsia"/>
-          <w:sz w:val="22"/>
-          <w:szCs w:val="22"/>
-        </w:rPr>
-        <w:t xml:space="preserve"> </w:t>
-      </w:r>
-      <w:r>
-        <w:rPr>
-          <w:noProof/>
-          <w:sz w:val="22"/>
-          <w:szCs w:val="22"/>
-        </w:rPr>
-        <w:t>5</w:t>
-      </w:r>
-      <w:r>
-        <w:rPr>
-          <w:noProof/>
-          <w:sz w:val="22"/>
-          <w:szCs w:val="22"/>
-        </w:rPr>
-        <w:fldChar w:fldCharType="end"/>
-      </w:r>
-      <w:r>
-        <w:rPr>
-          <w:rFonts w:hint="eastAsia"/>
-          <w:noProof/>
-          <w:sz w:val="22"/>
-          <w:szCs w:val="22"/>
-        </w:rPr>
-        <w:t>）</w:t>
-      </w:r>
-      <w:r>
-        <w:rPr>
-          <w:rFonts w:hint="eastAsia"/>
-          <w:noProof/>
-          <w:sz w:val="22"/>
-          <w:szCs w:val="22"/>
-        </w:rPr>
-        <w:t>，</w:t>
-      </w:r>
-      <w:r>
-        <w:rPr>
-          <w:rFonts w:hint="eastAsia"/>
-          <w:noProof/>
-          <w:sz w:val="22"/>
-          <w:szCs w:val="22"/>
-        </w:rPr>
-        <w:t>その地域の</w:t>
-      </w:r>
-      <w:r>
-        <w:rPr>
-          <w:rFonts w:hint="eastAsia"/>
-          <w:noProof/>
-          <w:sz w:val="22"/>
-          <w:szCs w:val="22"/>
-        </w:rPr>
-        <w:t>ゴミ</w:t>
-      </w:r>
-      <w:r>
-        <w:rPr>
-          <w:rFonts w:hint="eastAsia"/>
-          <w:noProof/>
-          <w:sz w:val="22"/>
-          <w:szCs w:val="22"/>
-        </w:rPr>
-        <w:t>の分別区分が出力される</w:t>
-      </w:r>
-      <w:r>
-        <w:rPr>
-          <w:rFonts w:hint="eastAsia"/>
-          <w:noProof/>
-          <w:sz w:val="22"/>
-          <w:szCs w:val="22"/>
-        </w:rPr>
-        <w:t>（</w:t>
-      </w:r>
-      <w:r>
-        <w:rPr>
-          <w:noProof/>
-          <w:sz w:val="22"/>
-          <w:szCs w:val="22"/>
-        </w:rPr>
-        <w:fldChar w:fldCharType="begin"/>
-      </w:r>
-      <w:r>
-        <w:rPr>
-          <w:noProof/>
-          <w:sz w:val="22"/>
-          <w:szCs w:val="22"/>
-        </w:rPr>
-        <w:instrText xml:space="preserve"> </w:instrText>
-      </w:r>
-      <w:r>
-        <w:rPr>
-          <w:rFonts w:hint="eastAsia"/>
-          <w:noProof/>
-          <w:sz w:val="22"/>
-          <w:szCs w:val="22"/>
-        </w:rPr>
-        <w:instrText>REF _Ref434505841 \h</w:instrText>
-      </w:r>
-      <w:r>
-        <w:rPr>
-          <w:noProof/>
-          <w:sz w:val="22"/>
-          <w:szCs w:val="22"/>
-        </w:rPr>
-        <w:instrText xml:space="preserve"> </w:instrText>
-      </w:r>
-      <w:r>
-        <w:rPr>
-          <w:noProof/>
-          <w:sz w:val="22"/>
-          <w:szCs w:val="22"/>
-        </w:rPr>
-      </w:r>
-      <w:r>
-        <w:rPr>
-          <w:noProof/>
-          <w:sz w:val="22"/>
-          <w:szCs w:val="22"/>
-        </w:rPr>
-        <w:instrText xml:space="preserve"> \* MERGEFORMAT </w:instrText>
       </w:r>
       <w:r>
         <w:rPr>
@@ -3739,7 +3763,7 @@
                     </wp:anchor>
                   </w:drawing>
                 </mc:Choice>
-                <mc:Fallback>
+                <mc:Fallback xmlns:w15="http://schemas.microsoft.com/office/word/2012/wordml">
                   <w:pict>
                     <v:rect w14:anchorId="1D82A5E9" id="正方形/長方形 2" o:spid="_x0000_s1026" style="position:absolute;left:0;text-align:left;margin-left:7pt;margin-top:119.6pt;width:96pt;height:12pt;z-index:251651072;visibility:visible;mso-wrap-style:square;mso-width-percent:0;mso-height-percent:0;mso-wrap-distance-left:9pt;mso-wrap-distance-top:0;mso-wrap-distance-right:9pt;mso-wrap-distance-bottom:0;mso-position-horizontal:absolute;mso-position-horizontal-relative:text;mso-position-vertical:absolute;mso-position-vertical-relative:text;mso-width-percent:0;mso-height-percent:0;mso-width-relative:margin;mso-height-relative:margin;v-text-anchor:middle" o:gfxdata="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" filled="f" strokecolor="red" strokeweight="2.25pt"/>
                   </w:pict>
@@ -3770,7 +3794,7 @@
                           </pic:cNvPicPr>
                         </pic:nvPicPr>
                         <pic:blipFill rotWithShape="1">
-                          <a:blip r:embed="rId11" cstate="print">
+                          <a:blip r:embed="rId12" cstate="print">
                             <a:extLst>
                               <a:ext uri="{28A0092B-C50C-407E-A947-70E740481C1C}">
                                 <a14:useLocalDpi xmlns:a14="http://schemas.microsoft.com/office/drawing/2010/main" val="0"/>
@@ -3815,7 +3839,7 @@
               <w:pStyle w:val="af2"/>
               <w:jc w:val="center"/>
             </w:pPr>
-            <w:bookmarkStart w:id="3" w:name="_Ref434505826"/>
+            <w:bookmarkStart w:id="4" w:name="_Ref434505826"/>
             <w:r>
               <w:rPr>
                 <w:rFonts w:hint="eastAsia"/>
@@ -3867,7 +3891,7 @@
             <w:r>
               <w:fldChar w:fldCharType="end"/>
             </w:r>
-            <w:bookmarkEnd w:id="3"/>
+            <w:bookmarkEnd w:id="4"/>
             <w:r>
               <w:rPr>
                 <w:rFonts w:hint="eastAsia"/>
@@ -3915,7 +3939,7 @@
                           </pic:cNvPicPr>
                         </pic:nvPicPr>
                         <pic:blipFill rotWithShape="1">
-                          <a:blip r:embed="rId12" cstate="print">
+                          <a:blip r:embed="rId13" cstate="print">
                             <a:extLst>
                               <a:ext uri="{28A0092B-C50C-407E-A947-70E740481C1C}">
                                 <a14:useLocalDpi xmlns:a14="http://schemas.microsoft.com/office/drawing/2010/main" val="0"/>
@@ -3964,7 +3988,7 @@
                 <w:szCs w:val="20"/>
               </w:rPr>
             </w:pPr>
-            <w:bookmarkStart w:id="4" w:name="_Ref434505841"/>
+            <w:bookmarkStart w:id="5" w:name="_Ref434505841"/>
             <w:r>
               <w:rPr>
                 <w:rFonts w:hint="eastAsia"/>
@@ -4048,7 +4072,7 @@
               </w:rPr>
               <w:fldChar w:fldCharType="end"/>
             </w:r>
-            <w:bookmarkEnd w:id="4"/>
+            <w:bookmarkEnd w:id="5"/>
             <w:r>
               <w:rPr>
                 <w:rFonts w:hint="eastAsia"/>
@@ -4759,7 +4783,7 @@
                     </wp:anchor>
                   </w:drawing>
                 </mc:Choice>
-                <mc:Fallback>
+                <mc:Fallback xmlns:w15="http://schemas.microsoft.com/office/word/2012/wordml">
                   <w:pict>
                     <v:rect w14:anchorId="5A3F5ABE" id="正方形/長方形 3" o:spid="_x0000_s1026" style="position:absolute;left:0;text-align:left;margin-left:-2.75pt;margin-top:-.5pt;width:112.5pt;height:42.75pt;z-index:251655168;visibility:visible;mso-wrap-style:square;mso-width-percent:0;mso-height-percent:0;mso-wrap-distance-left:9pt;mso-wrap-distance-top:0;mso-wrap-distance-right:9pt;mso-wrap-distance-bottom:0;mso-position-horizontal:absolute;mso-position-horizontal-relative:text;mso-position-vertical:absolute;mso-position-vertical-relative:text;mso-width-percent:0;mso-height-percent:0;mso-width-relative:margin;mso-height-relative:margin;v-text-anchor:middle" o:gfxdata="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" filled="f" strokecolor="red" strokeweight="2.25pt"/>
                   </w:pict>
@@ -4792,7 +4816,7 @@
                           </pic:cNvPicPr>
                         </pic:nvPicPr>
                         <pic:blipFill rotWithShape="1">
-                          <a:blip r:embed="rId13" cstate="print">
+                          <a:blip r:embed="rId14" cstate="print">
                             <a:extLst>
                               <a:ext uri="{28A0092B-C50C-407E-A947-70E740481C1C}">
                                 <a14:useLocalDpi xmlns:a14="http://schemas.microsoft.com/office/drawing/2010/main" val="0"/>
@@ -4842,7 +4866,7 @@
                 <w:szCs w:val="20"/>
               </w:rPr>
             </w:pPr>
-            <w:bookmarkStart w:id="5" w:name="_Ref434505856"/>
+            <w:bookmarkStart w:id="6" w:name="_Ref434505856"/>
             <w:r>
               <w:rPr>
                 <w:rFonts w:hint="eastAsia"/>
@@ -4926,7 +4950,7 @@
               </w:rPr>
               <w:fldChar w:fldCharType="end"/>
             </w:r>
-            <w:bookmarkEnd w:id="5"/>
+            <w:bookmarkEnd w:id="6"/>
             <w:r>
               <w:rPr>
                 <w:rFonts w:hint="eastAsia"/>
@@ -4980,7 +5004,7 @@
                           <pic:cNvPicPr/>
                         </pic:nvPicPr>
                         <pic:blipFill rotWithShape="1">
-                          <a:blip r:embed="rId14" cstate="print">
+                          <a:blip r:embed="rId15" cstate="print">
                             <a:extLst>
                               <a:ext uri="{28A0092B-C50C-407E-A947-70E740481C1C}">
                                 <a14:useLocalDpi xmlns:a14="http://schemas.microsoft.com/office/drawing/2010/main" val="0"/>
@@ -5029,7 +5053,7 @@
                 <w:szCs w:val="18"/>
               </w:rPr>
             </w:pPr>
-            <w:bookmarkStart w:id="6" w:name="_Ref434505875"/>
+            <w:bookmarkStart w:id="7" w:name="_Ref434505875"/>
             <w:r>
               <w:rPr>
                 <w:rFonts w:hint="eastAsia"/>
@@ -5113,7 +5137,7 @@
               </w:rPr>
               <w:fldChar w:fldCharType="end"/>
             </w:r>
-            <w:bookmarkEnd w:id="6"/>
+            <w:bookmarkEnd w:id="7"/>
             <w:r>
               <w:rPr>
                 <w:rFonts w:hint="eastAsia"/>
@@ -5368,7 +5392,7 @@
                     <pic:cNvPicPr/>
                   </pic:nvPicPr>
                   <pic:blipFill>
-                    <a:blip r:embed="rId15"/>
+                    <a:blip r:embed="rId16"/>
                     <a:stretch>
                       <a:fillRect/>
                     </a:stretch>
@@ -5398,7 +5422,7 @@
           <w:szCs w:val="22"/>
         </w:rPr>
       </w:pPr>
-      <w:bookmarkStart w:id="7" w:name="_Ref433987499"/>
+      <w:bookmarkStart w:id="8" w:name="_Ref433987499"/>
       <w:r>
         <w:rPr>
           <w:rFonts w:hint="eastAsia"/>
@@ -5482,7 +5506,7 @@
         </w:rPr>
         <w:fldChar w:fldCharType="end"/>
       </w:r>
-      <w:bookmarkEnd w:id="7"/>
+      <w:bookmarkEnd w:id="8"/>
       <w:r>
         <w:rPr>
           <w:rFonts w:hint="eastAsia"/>
@@ -5514,7 +5538,7 @@
         </w:rPr>
         <w:t>トップページ（</w:t>
       </w:r>
-      <w:hyperlink r:id="rId16" w:history="1">
+      <w:hyperlink r:id="rId17" w:history="1">
         <w:r>
           <w:rPr>
             <w:rStyle w:val="af1"/>
@@ -6496,7 +6520,7 @@
                     </wp:anchor>
                   </w:drawing>
                 </mc:Choice>
-                <mc:Fallback>
+                <mc:Fallback xmlns:w15="http://schemas.microsoft.com/office/word/2012/wordml">
                   <w:pict>
                     <v:rect w14:anchorId="5742CDC9" id="正方形/長方形 13" o:spid="_x0000_s1026" style="position:absolute;left:0;text-align:left;margin-left:6.25pt;margin-top:30.35pt;width:98.2pt;height:7.5pt;z-index:251645440;visibility:visible;mso-wrap-style:square;mso-width-percent:0;mso-height-percent:0;mso-wrap-distance-left:9pt;mso-wrap-distance-top:0;mso-wrap-distance-right:9pt;mso-wrap-distance-bottom:0;mso-position-horizontal:absolute;mso-position-horizontal-relative:text;mso-position-vertical:absolute;mso-position-vertical-relative:text;mso-width-percent:0;mso-height-percent:0;mso-width-relative:margin;mso-height-relative:margin;v-text-anchor:middle" o:gfxdata="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" filled="f" strokecolor="red" strokeweight="2.25pt"/>
                   </w:pict>
@@ -6573,7 +6597,7 @@
                     </wp:anchor>
                   </w:drawing>
                 </mc:Choice>
-                <mc:Fallback>
+                <mc:Fallback xmlns:w15="http://schemas.microsoft.com/office/word/2012/wordml">
                   <w:pict>
                     <v:rect w14:anchorId="4D940D46" id="正方形/長方形 19" o:spid="_x0000_s1026" style="position:absolute;left:0;text-align:left;margin-left:26.5pt;margin-top:94.6pt;width:58.5pt;height:5.25pt;z-index:251671040;visibility:visible;mso-wrap-style:square;mso-width-percent:0;mso-height-percent:0;mso-wrap-distance-left:9pt;mso-wrap-distance-top:0;mso-wrap-distance-right:9pt;mso-wrap-distance-bottom:0;mso-position-horizontal:absolute;mso-position-horizontal-relative:text;mso-position-vertical:absolute;mso-position-vertical-relative:text;mso-width-percent:0;mso-height-percent:0;mso-width-relative:margin;mso-height-relative:margin;v-text-anchor:middle" o:gfxdata="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" fillcolor="white [3201]" stroked="f" strokeweight=".5pt"/>
                   </w:pict>
@@ -6653,7 +6677,7 @@
                     </wp:anchor>
                   </w:drawing>
                 </mc:Choice>
-                <mc:Fallback>
+                <mc:Fallback xmlns:w15="http://schemas.microsoft.com/office/word/2012/wordml">
                   <w:pict>
                     <v:rect w14:anchorId="17285C94" id="正方形/長方形 12" o:spid="_x0000_s1026" style="position:absolute;left:0;text-align:left;margin-left:10pt;margin-top:93.55pt;width:90pt;height:8.25pt;z-index:251650560;visibility:visible;mso-wrap-style:square;mso-width-percent:0;mso-height-percent:0;mso-wrap-distance-left:9pt;mso-wrap-distance-top:0;mso-wrap-distance-right:9pt;mso-wrap-distance-bottom:0;mso-position-horizontal:absolute;mso-position-horizontal-relative:text;mso-position-vertical:absolute;mso-position-vertical-relative:text;mso-width-percent:0;mso-height-percent:0;mso-width-relative:margin;mso-height-relative:margin;v-text-anchor:middle" o:gfxdata="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" filled="f" strokecolor="red" strokeweight="2.25pt"/>
                   </w:pict>
@@ -6680,7 +6704,7 @@
                           <pic:cNvPicPr/>
                         </pic:nvPicPr>
                         <pic:blipFill>
-                          <a:blip r:embed="rId17" cstate="print">
+                          <a:blip r:embed="rId18" cstate="print">
                             <a:extLst>
                               <a:ext uri="{28A0092B-C50C-407E-A947-70E740481C1C}">
                                 <a14:useLocalDpi xmlns:a14="http://schemas.microsoft.com/office/drawing/2010/main" val="0"/>
@@ -6730,7 +6754,7 @@
                 <w:szCs w:val="20"/>
               </w:rPr>
             </w:pPr>
-            <w:bookmarkStart w:id="8" w:name="_Ref434505934"/>
+            <w:bookmarkStart w:id="9" w:name="_Ref434505934"/>
             <w:r>
               <w:rPr>
                 <w:rFonts w:hint="eastAsia"/>
@@ -6782,7 +6806,7 @@
             <w:r>
               <w:fldChar w:fldCharType="end"/>
             </w:r>
-            <w:bookmarkEnd w:id="8"/>
+            <w:bookmarkEnd w:id="9"/>
             <w:r>
               <w:rPr>
                 <w:rFonts w:hint="eastAsia"/>
@@ -6872,7 +6896,7 @@
                     </wp:anchor>
                   </w:drawing>
                 </mc:Choice>
-                <mc:Fallback>
+                <mc:Fallback xmlns:w15="http://schemas.microsoft.com/office/word/2012/wordml">
                   <w:pict>
                     <v:rect w14:anchorId="600E4D2C" id="正方形/長方形 17" o:spid="_x0000_s1026" style="position:absolute;left:0;text-align:left;margin-left:20.25pt;margin-top:72.6pt;width:66.75pt;height:9.75pt;z-index:251655680;visibility:visible;mso-wrap-style:square;mso-width-percent:0;mso-height-percent:0;mso-wrap-distance-left:9pt;mso-wrap-distance-top:0;mso-wrap-distance-right:9pt;mso-wrap-distance-bottom:0;mso-position-horizontal:absolute;mso-position-horizontal-relative:text;mso-position-vertical:absolute;mso-position-vertical-relative:text;mso-width-percent:0;mso-height-percent:0;mso-width-relative:margin;mso-height-relative:margin;v-text-anchor:middle" o:gfxdata="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" fillcolor="white [3201]" stroked="f" strokeweight=".5pt"/>
                   </w:pict>
@@ -6901,7 +6925,7 @@
                           <pic:cNvPicPr/>
                         </pic:nvPicPr>
                         <pic:blipFill>
-                          <a:blip r:embed="rId18" cstate="print">
+                          <a:blip r:embed="rId19" cstate="print">
                             <a:extLst>
                               <a:ext uri="{28A0092B-C50C-407E-A947-70E740481C1C}">
                                 <a14:useLocalDpi xmlns:a14="http://schemas.microsoft.com/office/drawing/2010/main" val="0"/>
@@ -6945,7 +6969,7 @@
                 <w:szCs w:val="20"/>
               </w:rPr>
             </w:pPr>
-            <w:bookmarkStart w:id="9" w:name="_Ref434791717"/>
+            <w:bookmarkStart w:id="10" w:name="_Ref434791717"/>
             <w:r>
               <w:rPr>
                 <w:rFonts w:hint="eastAsia"/>
@@ -6997,7 +7021,7 @@
             <w:r>
               <w:fldChar w:fldCharType="end"/>
             </w:r>
-            <w:bookmarkEnd w:id="9"/>
+            <w:bookmarkEnd w:id="10"/>
             <w:r>
               <w:rPr>
                 <w:rFonts w:hint="eastAsia"/>
@@ -7040,9 +7064,9 @@
           <w:szCs w:val="22"/>
         </w:rPr>
       </w:pPr>
-      <w:bookmarkStart w:id="10" w:name="_GoBack"/>
-      <w:r>
-        <w:rPr>
+      <w:r>
+        <w:rPr>
+          <w:noProof/>
           <w:sz w:val="22"/>
           <w:szCs w:val="22"/>
         </w:rPr>
@@ -7062,7 +7086,7 @@
                     <pic:cNvPicPr/>
                   </pic:nvPicPr>
                   <pic:blipFill rotWithShape="1">
-                    <a:blip r:embed="rId19"/>
+                    <a:blip r:embed="rId20"/>
                     <a:srcRect t="9895" b="20011"/>
                     <a:stretch/>
                   </pic:blipFill>
@@ -7091,7 +7115,6 @@
           </wp:inline>
         </w:drawing>
       </w:r>
-      <w:bookmarkEnd w:id="10"/>
     </w:p>
     <w:p>
       <w:pPr>
@@ -7864,6 +7887,9 @@
         <w:ind w:firstLine="210"/>
       </w:pPr>
       <w:r>
+        <w:rPr>
+          <w:noProof/>
+        </w:rPr>
         <w:drawing>
           <wp:inline distT="0" distB="0" distL="0" distR="0" wp14:anchorId="720C26DD" wp14:editId="573BCE71">
             <wp:extent cx="2438400" cy="2382982"/>
@@ -7880,7 +7906,7 @@
                     <pic:cNvPicPr/>
                   </pic:nvPicPr>
                   <pic:blipFill rotWithShape="1">
-                    <a:blip r:embed="rId20"/>
+                    <a:blip r:embed="rId21"/>
                     <a:srcRect t="2199" b="15063"/>
                     <a:stretch/>
                   </pic:blipFill>
@@ -7919,7 +7945,6 @@
         <w:pStyle w:val="af2"/>
         <w:jc w:val="center"/>
         <w:rPr>
-          <w:rFonts w:hint="eastAsia"/>
           <w:sz w:val="22"/>
           <w:szCs w:val="22"/>
         </w:rPr>
@@ -8385,7 +8410,7 @@
                     </wp:anchor>
                   </w:drawing>
                 </mc:Choice>
-                <mc:Fallback>
+                <mc:Fallback xmlns:w15="http://schemas.microsoft.com/office/word/2012/wordml">
                   <w:pict>
                     <v:rect w14:anchorId="198C264E" id="正方形/長方形 16" o:spid="_x0000_s1026" style="position:absolute;left:0;text-align:left;margin-left:1.45pt;margin-top:68.15pt;width:100.5pt;height:15pt;z-index:251653632;visibility:visible;mso-wrap-style:square;mso-width-percent:0;mso-height-percent:0;mso-wrap-distance-left:9pt;mso-wrap-distance-top:0;mso-wrap-distance-right:9pt;mso-wrap-distance-bottom:0;mso-position-horizontal:absolute;mso-position-horizontal-relative:text;mso-position-vertical:absolute;mso-position-vertical-relative:text;mso-width-percent:0;mso-height-percent:0;mso-width-relative:margin;mso-height-relative:margin;v-text-anchor:middle" o:gfxdata="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" filled="f" strokecolor="red" strokeweight="2.25pt"/>
                   </w:pict>
@@ -8416,7 +8441,7 @@
                           </pic:cNvPicPr>
                         </pic:nvPicPr>
                         <pic:blipFill rotWithShape="1">
-                          <a:blip r:embed="rId21" cstate="print">
+                          <a:blip r:embed="rId22" cstate="print">
                             <a:extLst>
                               <a:ext uri="{28A0092B-C50C-407E-A947-70E740481C1C}">
                                 <a14:useLocalDpi xmlns:a14="http://schemas.microsoft.com/office/drawing/2010/main" val="0"/>
@@ -8629,7 +8654,7 @@
                     </wp:anchor>
                   </w:drawing>
                 </mc:Choice>
-                <mc:Fallback>
+                <mc:Fallback xmlns:w15="http://schemas.microsoft.com/office/word/2012/wordml">
                   <w:pict>
                     <v:rect w14:anchorId="264482CA" id="正方形/長方形 23" o:spid="_x0000_s1026" style="position:absolute;left:0;text-align:left;margin-left:3.55pt;margin-top:88.6pt;width:62.25pt;height:14.25pt;z-index:251662848;visibility:visible;mso-wrap-style:square;mso-width-percent:0;mso-height-percent:0;mso-wrap-distance-left:9pt;mso-wrap-distance-top:0;mso-wrap-distance-right:9pt;mso-wrap-distance-bottom:0;mso-position-horizontal:absolute;mso-position-horizontal-relative:text;mso-position-vertical:absolute;mso-position-vertical-relative:text;mso-width-percent:0;mso-height-percent:0;mso-width-relative:margin;mso-height-relative:margin;v-text-anchor:middle" o:gfxdata="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" filled="f" strokecolor="red" strokeweight="2.25pt"/>
                   </w:pict>
@@ -8709,7 +8734,7 @@
                     </wp:anchor>
                   </w:drawing>
                 </mc:Choice>
-                <mc:Fallback>
+                <mc:Fallback xmlns:w15="http://schemas.microsoft.com/office/word/2012/wordml">
                   <w:pict>
                     <v:rect w14:anchorId="2D930E03" id="正方形/長方形 22" o:spid="_x0000_s1026" style="position:absolute;left:0;text-align:left;margin-left:2.65pt;margin-top:65.3pt;width:96.75pt;height:14.1pt;z-index:251658752;visibility:visible;mso-wrap-style:square;mso-width-percent:0;mso-height-percent:0;mso-wrap-distance-left:9pt;mso-wrap-distance-top:0;mso-wrap-distance-right:9pt;mso-wrap-distance-bottom:0;mso-position-horizontal:absolute;mso-position-horizontal-relative:text;mso-position-vertical:absolute;mso-position-vertical-relative:text;mso-width-percent:0;mso-height-percent:0;mso-width-relative:margin;mso-height-relative:margin;v-text-anchor:middle" o:gfxdata="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" filled="f" strokecolor="red" strokeweight="2.25pt"/>
                   </w:pict>
@@ -8736,7 +8761,7 @@
                           <pic:cNvPicPr/>
                         </pic:nvPicPr>
                         <pic:blipFill rotWithShape="1">
-                          <a:blip r:embed="rId22" cstate="print">
+                          <a:blip r:embed="rId23" cstate="print">
                             <a:extLst>
                               <a:ext uri="{28A0092B-C50C-407E-A947-70E740481C1C}">
                                 <a14:useLocalDpi xmlns:a14="http://schemas.microsoft.com/office/drawing/2010/main" val="0"/>
@@ -8857,13 +8882,7 @@
         </w:tc>
       </w:tr>
     </w:tbl>
-    <w:p>
-      <w:pPr>
-        <w:rPr>
-          <w:rFonts w:hint="eastAsia"/>
-        </w:rPr>
-      </w:pPr>
-    </w:p>
+    <w:p/>
     <w:p>
       <w:pPr>
         <w:pStyle w:val="1"/>
@@ -9526,7 +9545,7 @@
         </w:rPr>
         <w:t>（</w:t>
       </w:r>
-      <w:hyperlink r:id="rId23" w:history="1">
+      <w:hyperlink r:id="rId24" w:history="1">
         <w:r>
           <w:rPr>
             <w:rStyle w:val="af1"/>
@@ -9558,7 +9577,7 @@
 </file>
 
 <file path=word/endnotes.xml><?xml version="1.0" encoding="utf-8"?>
-<w:endnotes xmlns:wpc="http://schemas.microsoft.com/office/word/2010/wordprocessingCanvas" xmlns:mc="http://schemas.openxmlformats.org/markup-compatibility/2006" xmlns:o="urn:schemas-microsoft-com:office:office" xmlns:r="http://schemas.openxmlformats.org/officeDocument/2006/relationships" xmlns:m="http://schemas.openxmlformats.org/officeDocument/2006/math" xmlns:v="urn:schemas-microsoft-com:vml" xmlns:wp14="http://schemas.microsoft.com/office/word/2010/wordprocessingDrawing" xmlns:wp="http://schemas.openxmlformats.org/drawingml/2006/wordprocessingDrawing" xmlns:w10="urn:schemas-microsoft-com:office:word" xmlns:w="http://schemas.openxmlformats.org/wordprocessingml/2006/main" xmlns:w14="http://schemas.microsoft.com/office/word/2010/wordml" xmlns:w15="http://schemas.microsoft.com/office/word/2012/wordml" xmlns:wpg="http://schemas.microsoft.com/office/word/2010/wordprocessingGroup" xmlns:wpi="http://schemas.microsoft.com/office/word/2010/wordprocessingInk" xmlns:wne="http://schemas.microsoft.com/office/word/2006/wordml" xmlns:wps="http://schemas.microsoft.com/office/word/2010/wordprocessingShape" mc:Ignorable="w14 w15 wp14">
+<w:endnotes xmlns:wpc="http://schemas.microsoft.com/office/word/2010/wordprocessingCanvas" xmlns:mc="http://schemas.openxmlformats.org/markup-compatibility/2006" xmlns:o="urn:schemas-microsoft-com:office:office" xmlns:r="http://schemas.openxmlformats.org/officeDocument/2006/relationships" xmlns:m="http://schemas.openxmlformats.org/officeDocument/2006/math" xmlns:v="urn:schemas-microsoft-com:vml" xmlns:wp14="http://schemas.microsoft.com/office/word/2010/wordprocessingDrawing" xmlns:wp="http://schemas.openxmlformats.org/drawingml/2006/wordprocessingDrawing" xmlns:w10="urn:schemas-microsoft-com:office:word" xmlns:w="http://schemas.openxmlformats.org/wordprocessingml/2006/main" xmlns:w14="http://schemas.microsoft.com/office/word/2010/wordml" xmlns:wpg="http://schemas.microsoft.com/office/word/2010/wordprocessingGroup" xmlns:wpi="http://schemas.microsoft.com/office/word/2010/wordprocessingInk" xmlns:wne="http://schemas.microsoft.com/office/word/2006/wordml" xmlns:wps="http://schemas.microsoft.com/office/word/2010/wordprocessingShape" mc:Ignorable="w14 wp14">
   <w:endnote w:type="separator" w:id="-1">
     <w:p>
       <w:r>
@@ -9577,7 +9596,7 @@
 </file>
 
 <file path=word/footnotes.xml><?xml version="1.0" encoding="utf-8"?>
-<w:footnotes xmlns:wpc="http://schemas.microsoft.com/office/word/2010/wordprocessingCanvas" xmlns:mc="http://schemas.openxmlformats.org/markup-compatibility/2006" xmlns:o="urn:schemas-microsoft-com:office:office" xmlns:r="http://schemas.openxmlformats.org/officeDocument/2006/relationships" xmlns:m="http://schemas.openxmlformats.org/officeDocument/2006/math" xmlns:v="urn:schemas-microsoft-com:vml" xmlns:wp14="http://schemas.microsoft.com/office/word/2010/wordprocessingDrawing" xmlns:wp="http://schemas.openxmlformats.org/drawingml/2006/wordprocessingDrawing" xmlns:w10="urn:schemas-microsoft-com:office:word" xmlns:w="http://schemas.openxmlformats.org/wordprocessingml/2006/main" xmlns:w14="http://schemas.microsoft.com/office/word/2010/wordml" xmlns:w15="http://schemas.microsoft.com/office/word/2012/wordml" xmlns:wpg="http://schemas.microsoft.com/office/word/2010/wordprocessingGroup" xmlns:wpi="http://schemas.microsoft.com/office/word/2010/wordprocessingInk" xmlns:wne="http://schemas.microsoft.com/office/word/2006/wordml" xmlns:wps="http://schemas.microsoft.com/office/word/2010/wordprocessingShape" mc:Ignorable="w14 w15 wp14">
+<w:footnotes xmlns:wpc="http://schemas.microsoft.com/office/word/2010/wordprocessingCanvas" xmlns:mc="http://schemas.openxmlformats.org/markup-compatibility/2006" xmlns:o="urn:schemas-microsoft-com:office:office" xmlns:r="http://schemas.openxmlformats.org/officeDocument/2006/relationships" xmlns:m="http://schemas.openxmlformats.org/officeDocument/2006/math" xmlns:v="urn:schemas-microsoft-com:vml" xmlns:wp14="http://schemas.microsoft.com/office/word/2010/wordprocessingDrawing" xmlns:wp="http://schemas.openxmlformats.org/drawingml/2006/wordprocessingDrawing" xmlns:w10="urn:schemas-microsoft-com:office:word" xmlns:w="http://schemas.openxmlformats.org/wordprocessingml/2006/main" xmlns:w14="http://schemas.microsoft.com/office/word/2010/wordml" xmlns:wpg="http://schemas.microsoft.com/office/word/2010/wordprocessingGroup" xmlns:wpi="http://schemas.microsoft.com/office/word/2010/wordprocessingInk" xmlns:wne="http://schemas.microsoft.com/office/word/2006/wordml" xmlns:wps="http://schemas.microsoft.com/office/word/2010/wordprocessingShape" mc:Ignorable="w14 wp14">
   <w:footnote w:type="separator" w:id="-1">
     <w:p>
       <w:r>
@@ -9596,8 +9615,8 @@
 </file>
 
 <file path=word/numbering.xml><?xml version="1.0" encoding="utf-8"?>
-<w:numbering xmlns:wpc="http://schemas.microsoft.com/office/word/2010/wordprocessingCanvas" xmlns:mc="http://schemas.openxmlformats.org/markup-compatibility/2006" xmlns:o="urn:schemas-microsoft-com:office:office" xmlns:r="http://schemas.openxmlformats.org/officeDocument/2006/relationships" xmlns:m="http://schemas.openxmlformats.org/officeDocument/2006/math" xmlns:v="urn:schemas-microsoft-com:vml" xmlns:wp14="http://schemas.microsoft.com/office/word/2010/wordprocessingDrawing" xmlns:wp="http://schemas.openxmlformats.org/drawingml/2006/wordprocessingDrawing" xmlns:w10="urn:schemas-microsoft-com:office:word" xmlns:w="http://schemas.openxmlformats.org/wordprocessingml/2006/main" xmlns:w14="http://schemas.microsoft.com/office/word/2010/wordml" xmlns:w15="http://schemas.microsoft.com/office/word/2012/wordml" xmlns:wpg="http://schemas.microsoft.com/office/word/2010/wordprocessingGroup" xmlns:wpi="http://schemas.microsoft.com/office/word/2010/wordprocessingInk" xmlns:wne="http://schemas.microsoft.com/office/word/2006/wordml" xmlns:wps="http://schemas.microsoft.com/office/word/2010/wordprocessingShape" mc:Ignorable="w14 w15 wp14">
-  <w:abstractNum w:abstractNumId="0" w15:restartNumberingAfterBreak="0">
+<w:numbering xmlns:wpc="http://schemas.microsoft.com/office/word/2010/wordprocessingCanvas" xmlns:mc="http://schemas.openxmlformats.org/markup-compatibility/2006" xmlns:o="urn:schemas-microsoft-com:office:office" xmlns:r="http://schemas.openxmlformats.org/officeDocument/2006/relationships" xmlns:m="http://schemas.openxmlformats.org/officeDocument/2006/math" xmlns:v="urn:schemas-microsoft-com:vml" xmlns:wp14="http://schemas.microsoft.com/office/word/2010/wordprocessingDrawing" xmlns:wp="http://schemas.openxmlformats.org/drawingml/2006/wordprocessingDrawing" xmlns:w10="urn:schemas-microsoft-com:office:word" xmlns:w="http://schemas.openxmlformats.org/wordprocessingml/2006/main" xmlns:w14="http://schemas.microsoft.com/office/word/2010/wordml" xmlns:wpg="http://schemas.microsoft.com/office/word/2010/wordprocessingGroup" xmlns:wpi="http://schemas.microsoft.com/office/word/2010/wordprocessingInk" xmlns:wne="http://schemas.microsoft.com/office/word/2006/wordml" xmlns:wps="http://schemas.microsoft.com/office/word/2010/wordprocessingShape" mc:Ignorable="w14 wp14">
+  <w:abstractNum w:abstractNumId="0">
     <w:nsid w:val="FFFFFF7C"/>
     <w:multiLevelType w:val="singleLevel"/>
     <w:tmpl w:val="9AC88D4E"/>
@@ -9614,7 +9633,7 @@
       </w:pPr>
     </w:lvl>
   </w:abstractNum>
-  <w:abstractNum w:abstractNumId="1" w15:restartNumberingAfterBreak="0">
+  <w:abstractNum w:abstractNumId="1">
     <w:nsid w:val="FFFFFF7D"/>
     <w:multiLevelType w:val="singleLevel"/>
     <w:tmpl w:val="4C1C1D54"/>
@@ -9631,7 +9650,7 @@
       </w:pPr>
     </w:lvl>
   </w:abstractNum>
-  <w:abstractNum w:abstractNumId="2" w15:restartNumberingAfterBreak="0">
+  <w:abstractNum w:abstractNumId="2">
     <w:nsid w:val="FFFFFF7E"/>
     <w:multiLevelType w:val="singleLevel"/>
     <w:tmpl w:val="836411FC"/>
@@ -9648,7 +9667,7 @@
       </w:pPr>
     </w:lvl>
   </w:abstractNum>
-  <w:abstractNum w:abstractNumId="3" w15:restartNumberingAfterBreak="0">
+  <w:abstractNum w:abstractNumId="3">
     <w:nsid w:val="FFFFFF7F"/>
     <w:multiLevelType w:val="singleLevel"/>
     <w:tmpl w:val="AB8A6DA2"/>
@@ -9665,7 +9684,7 @@
       </w:pPr>
     </w:lvl>
   </w:abstractNum>
-  <w:abstractNum w:abstractNumId="4" w15:restartNumberingAfterBreak="0">
+  <w:abstractNum w:abstractNumId="4">
     <w:nsid w:val="FFFFFF80"/>
     <w:multiLevelType w:val="singleLevel"/>
     <w:tmpl w:val="DE1A24DE"/>
@@ -9685,7 +9704,7 @@
       </w:rPr>
     </w:lvl>
   </w:abstractNum>
-  <w:abstractNum w:abstractNumId="5" w15:restartNumberingAfterBreak="0">
+  <w:abstractNum w:abstractNumId="5">
     <w:nsid w:val="FFFFFF81"/>
     <w:multiLevelType w:val="singleLevel"/>
     <w:tmpl w:val="4CF6FA0A"/>
@@ -9705,7 +9724,7 @@
       </w:rPr>
     </w:lvl>
   </w:abstractNum>
-  <w:abstractNum w:abstractNumId="6" w15:restartNumberingAfterBreak="0">
+  <w:abstractNum w:abstractNumId="6">
     <w:nsid w:val="FFFFFF82"/>
     <w:multiLevelType w:val="singleLevel"/>
     <w:tmpl w:val="A0EE7754"/>
@@ -9725,7 +9744,7 @@
       </w:rPr>
     </w:lvl>
   </w:abstractNum>
-  <w:abstractNum w:abstractNumId="7" w15:restartNumberingAfterBreak="0">
+  <w:abstractNum w:abstractNumId="7">
     <w:nsid w:val="FFFFFF83"/>
     <w:multiLevelType w:val="singleLevel"/>
     <w:tmpl w:val="0122E248"/>
@@ -9745,7 +9764,7 @@
       </w:rPr>
     </w:lvl>
   </w:abstractNum>
-  <w:abstractNum w:abstractNumId="8" w15:restartNumberingAfterBreak="0">
+  <w:abstractNum w:abstractNumId="8">
     <w:nsid w:val="FFFFFF88"/>
     <w:multiLevelType w:val="singleLevel"/>
     <w:tmpl w:val="B2505B18"/>
@@ -9762,7 +9781,7 @@
       </w:pPr>
     </w:lvl>
   </w:abstractNum>
-  <w:abstractNum w:abstractNumId="9" w15:restartNumberingAfterBreak="0">
+  <w:abstractNum w:abstractNumId="9">
     <w:nsid w:val="FFFFFF89"/>
     <w:multiLevelType w:val="singleLevel"/>
     <w:tmpl w:val="501E056E"/>
@@ -9782,7 +9801,7 @@
       </w:rPr>
     </w:lvl>
   </w:abstractNum>
-  <w:abstractNum w:abstractNumId="10" w15:restartNumberingAfterBreak="0">
+  <w:abstractNum w:abstractNumId="10">
     <w:nsid w:val="133042FC"/>
     <w:multiLevelType w:val="multilevel"/>
     <w:tmpl w:val="0409001F"/>
@@ -9868,7 +9887,7 @@
       </w:pPr>
     </w:lvl>
   </w:abstractNum>
-  <w:abstractNum w:abstractNumId="11" w15:restartNumberingAfterBreak="0">
+  <w:abstractNum w:abstractNumId="11">
     <w:nsid w:val="16881DA9"/>
     <w:multiLevelType w:val="hybridMultilevel"/>
     <w:tmpl w:val="76064212"/>
@@ -9958,7 +9977,7 @@
       </w:pPr>
     </w:lvl>
   </w:abstractNum>
-  <w:abstractNum w:abstractNumId="12" w15:restartNumberingAfterBreak="0">
+  <w:abstractNum w:abstractNumId="12">
     <w:nsid w:val="1C4D6DD8"/>
     <w:multiLevelType w:val="hybridMultilevel"/>
     <w:tmpl w:val="A9941E3E"/>
@@ -10071,7 +10090,7 @@
       </w:rPr>
     </w:lvl>
   </w:abstractNum>
-  <w:abstractNum w:abstractNumId="13" w15:restartNumberingAfterBreak="0">
+  <w:abstractNum w:abstractNumId="13">
     <w:nsid w:val="20353760"/>
     <w:multiLevelType w:val="hybridMultilevel"/>
     <w:tmpl w:val="42B22586"/>
@@ -10184,7 +10203,7 @@
       </w:rPr>
     </w:lvl>
   </w:abstractNum>
-  <w:abstractNum w:abstractNumId="14" w15:restartNumberingAfterBreak="0">
+  <w:abstractNum w:abstractNumId="14">
     <w:nsid w:val="204070BB"/>
     <w:multiLevelType w:val="hybridMultilevel"/>
     <w:tmpl w:val="12FEDF16"/>
@@ -10297,7 +10316,7 @@
       </w:rPr>
     </w:lvl>
   </w:abstractNum>
-  <w:abstractNum w:abstractNumId="15" w15:restartNumberingAfterBreak="0">
+  <w:abstractNum w:abstractNumId="15">
     <w:nsid w:val="263E56FF"/>
     <w:multiLevelType w:val="multilevel"/>
     <w:tmpl w:val="0409001F"/>
@@ -10383,7 +10402,7 @@
       </w:pPr>
     </w:lvl>
   </w:abstractNum>
-  <w:abstractNum w:abstractNumId="16" w15:restartNumberingAfterBreak="0">
+  <w:abstractNum w:abstractNumId="16">
     <w:nsid w:val="28DA6C11"/>
     <w:multiLevelType w:val="hybridMultilevel"/>
     <w:tmpl w:val="1D5E249A"/>
@@ -10496,7 +10515,7 @@
       </w:rPr>
     </w:lvl>
   </w:abstractNum>
-  <w:abstractNum w:abstractNumId="17" w15:restartNumberingAfterBreak="0">
+  <w:abstractNum w:abstractNumId="17">
     <w:nsid w:val="312F07F4"/>
     <w:multiLevelType w:val="multilevel"/>
     <w:tmpl w:val="0409001D"/>
@@ -10582,7 +10601,7 @@
       </w:pPr>
     </w:lvl>
   </w:abstractNum>
-  <w:abstractNum w:abstractNumId="18" w15:restartNumberingAfterBreak="0">
+  <w:abstractNum w:abstractNumId="18">
     <w:nsid w:val="399B287D"/>
     <w:multiLevelType w:val="hybridMultilevel"/>
     <w:tmpl w:val="02223E76"/>
@@ -10722,7 +10741,7 @@
       </w:rPr>
     </w:lvl>
   </w:abstractNum>
-  <w:abstractNum w:abstractNumId="19" w15:restartNumberingAfterBreak="0">
+  <w:abstractNum w:abstractNumId="19">
     <w:nsid w:val="3EA86AE8"/>
     <w:multiLevelType w:val="hybridMultilevel"/>
     <w:tmpl w:val="33C4651C"/>
@@ -10835,7 +10854,7 @@
       </w:rPr>
     </w:lvl>
   </w:abstractNum>
-  <w:abstractNum w:abstractNumId="20" w15:restartNumberingAfterBreak="0">
+  <w:abstractNum w:abstractNumId="20">
     <w:nsid w:val="43C17BC2"/>
     <w:multiLevelType w:val="multilevel"/>
     <w:tmpl w:val="0409001D"/>
@@ -10924,7 +10943,7 @@
       </w:pPr>
     </w:lvl>
   </w:abstractNum>
-  <w:abstractNum w:abstractNumId="21" w15:restartNumberingAfterBreak="0">
+  <w:abstractNum w:abstractNumId="21">
     <w:nsid w:val="443609D5"/>
     <w:multiLevelType w:val="hybridMultilevel"/>
     <w:tmpl w:val="C4FA2214"/>
@@ -11010,7 +11029,7 @@
       </w:pPr>
     </w:lvl>
   </w:abstractNum>
-  <w:abstractNum w:abstractNumId="22" w15:restartNumberingAfterBreak="0">
+  <w:abstractNum w:abstractNumId="22">
     <w:nsid w:val="46934790"/>
     <w:multiLevelType w:val="multilevel"/>
     <w:tmpl w:val="0409001F"/>
@@ -11096,7 +11115,7 @@
       </w:pPr>
     </w:lvl>
   </w:abstractNum>
-  <w:abstractNum w:abstractNumId="23" w15:restartNumberingAfterBreak="0">
+  <w:abstractNum w:abstractNumId="23">
     <w:nsid w:val="4C384460"/>
     <w:multiLevelType w:val="multilevel"/>
     <w:tmpl w:val="0409001F"/>
@@ -11182,7 +11201,7 @@
       </w:pPr>
     </w:lvl>
   </w:abstractNum>
-  <w:abstractNum w:abstractNumId="24" w15:restartNumberingAfterBreak="0">
+  <w:abstractNum w:abstractNumId="24">
     <w:nsid w:val="53B57DB3"/>
     <w:multiLevelType w:val="hybridMultilevel"/>
     <w:tmpl w:val="274CF8E2"/>
@@ -11268,7 +11287,7 @@
       </w:pPr>
     </w:lvl>
   </w:abstractNum>
-  <w:abstractNum w:abstractNumId="25" w15:restartNumberingAfterBreak="0">
+  <w:abstractNum w:abstractNumId="25">
     <w:nsid w:val="56722DB7"/>
     <w:multiLevelType w:val="multilevel"/>
     <w:tmpl w:val="0409001D"/>
@@ -11354,7 +11373,7 @@
       </w:pPr>
     </w:lvl>
   </w:abstractNum>
-  <w:abstractNum w:abstractNumId="26" w15:restartNumberingAfterBreak="0">
+  <w:abstractNum w:abstractNumId="26">
     <w:nsid w:val="56733FB5"/>
     <w:multiLevelType w:val="multilevel"/>
     <w:tmpl w:val="0409001F"/>
@@ -11440,7 +11459,7 @@
       </w:pPr>
     </w:lvl>
   </w:abstractNum>
-  <w:abstractNum w:abstractNumId="27" w15:restartNumberingAfterBreak="0">
+  <w:abstractNum w:abstractNumId="27">
     <w:nsid w:val="5D415762"/>
     <w:multiLevelType w:val="hybridMultilevel"/>
     <w:tmpl w:val="1FAA1F2A"/>
@@ -11553,7 +11572,7 @@
       </w:rPr>
     </w:lvl>
   </w:abstractNum>
-  <w:abstractNum w:abstractNumId="28" w15:restartNumberingAfterBreak="0">
+  <w:abstractNum w:abstractNumId="28">
     <w:nsid w:val="609034E9"/>
     <w:multiLevelType w:val="multilevel"/>
     <w:tmpl w:val="550E8304"/>
@@ -11639,7 +11658,7 @@
       </w:pPr>
     </w:lvl>
   </w:abstractNum>
-  <w:abstractNum w:abstractNumId="29" w15:restartNumberingAfterBreak="0">
+  <w:abstractNum w:abstractNumId="29">
     <w:nsid w:val="69A771E4"/>
     <w:multiLevelType w:val="hybridMultilevel"/>
     <w:tmpl w:val="F6F607E6"/>
@@ -11725,7 +11744,7 @@
       </w:pPr>
     </w:lvl>
   </w:abstractNum>
-  <w:abstractNum w:abstractNumId="30" w15:restartNumberingAfterBreak="0">
+  <w:abstractNum w:abstractNumId="30">
     <w:nsid w:val="72976D56"/>
     <w:multiLevelType w:val="multilevel"/>
     <w:tmpl w:val="ED8A57F4"/>
@@ -11814,7 +11833,7 @@
       </w:pPr>
     </w:lvl>
   </w:abstractNum>
-  <w:abstractNum w:abstractNumId="31" w15:restartNumberingAfterBreak="0">
+  <w:abstractNum w:abstractNumId="31">
     <w:nsid w:val="7A101310"/>
     <w:multiLevelType w:val="hybridMultilevel"/>
     <w:tmpl w:val="E1809328"/>
@@ -12027,7 +12046,7 @@
 </file>
 
 <file path=word/styles.xml><?xml version="1.0" encoding="utf-8"?>
-<w:styles xmlns:mc="http://schemas.openxmlformats.org/markup-compatibility/2006" xmlns:r="http://schemas.openxmlformats.org/officeDocument/2006/relationships" xmlns:w="http://schemas.openxmlformats.org/wordprocessingml/2006/main" xmlns:w14="http://schemas.microsoft.com/office/word/2010/wordml" xmlns:w15="http://schemas.microsoft.com/office/word/2012/wordml" mc:Ignorable="w14 w15">
+<w:styles xmlns:mc="http://schemas.openxmlformats.org/markup-compatibility/2006" xmlns:r="http://schemas.openxmlformats.org/officeDocument/2006/relationships" xmlns:w="http://schemas.openxmlformats.org/wordprocessingml/2006/main" xmlns:w14="http://schemas.microsoft.com/office/word/2010/wordml" mc:Ignorable="w14">
   <w:docDefaults>
     <w:rPrDefault>
       <w:rPr>
@@ -12037,378 +12056,790 @@
     </w:rPrDefault>
     <w:pPrDefault/>
   </w:docDefaults>
-  <w:latentStyles w:defLockedState="0" w:defUIPriority="99" w:defSemiHidden="0" w:defUnhideWhenUsed="0" w:defQFormat="0" w:count="371">
-    <w:lsdException w:name="Normal" w:uiPriority="0" w:qFormat="1"/>
-    <w:lsdException w:name="heading 1" w:uiPriority="3" w:qFormat="1"/>
-    <w:lsdException w:name="heading 2" w:semiHidden="1" w:uiPriority="3" w:unhideWhenUsed="1" w:qFormat="1"/>
-    <w:lsdException w:name="heading 3" w:uiPriority="3" w:qFormat="1"/>
-    <w:lsdException w:name="heading 4" w:semiHidden="1" w:uiPriority="9" w:unhideWhenUsed="1"/>
-    <w:lsdException w:name="heading 5" w:semiHidden="1" w:uiPriority="9" w:qFormat="1"/>
-    <w:lsdException w:name="heading 6" w:semiHidden="1" w:uiPriority="9" w:qFormat="1"/>
-    <w:lsdException w:name="heading 7" w:semiHidden="1" w:uiPriority="9" w:qFormat="1"/>
-    <w:lsdException w:name="heading 8" w:semiHidden="1" w:uiPriority="9" w:qFormat="1"/>
-    <w:lsdException w:name="heading 9" w:semiHidden="1" w:uiPriority="9" w:qFormat="1"/>
-    <w:lsdException w:name="index 1" w:semiHidden="1" w:unhideWhenUsed="1"/>
-    <w:lsdException w:name="index 2" w:semiHidden="1" w:unhideWhenUsed="1"/>
-    <w:lsdException w:name="index 3" w:semiHidden="1" w:unhideWhenUsed="1"/>
-    <w:lsdException w:name="index 4" w:semiHidden="1" w:unhideWhenUsed="1"/>
-    <w:lsdException w:name="index 5" w:semiHidden="1" w:unhideWhenUsed="1"/>
-    <w:lsdException w:name="index 6" w:semiHidden="1" w:unhideWhenUsed="1"/>
-    <w:lsdException w:name="index 7" w:semiHidden="1" w:unhideWhenUsed="1"/>
-    <w:lsdException w:name="index 8" w:semiHidden="1" w:unhideWhenUsed="1"/>
-    <w:lsdException w:name="index 9" w:semiHidden="1" w:unhideWhenUsed="1"/>
-    <w:lsdException w:name="toc 1" w:semiHidden="1" w:uiPriority="39" w:unhideWhenUsed="1"/>
-    <w:lsdException w:name="toc 2" w:semiHidden="1" w:uiPriority="39" w:unhideWhenUsed="1"/>
-    <w:lsdException w:name="toc 3" w:semiHidden="1" w:uiPriority="39" w:unhideWhenUsed="1"/>
-    <w:lsdException w:name="toc 4" w:semiHidden="1" w:uiPriority="39" w:unhideWhenUsed="1"/>
-    <w:lsdException w:name="toc 5" w:semiHidden="1" w:uiPriority="39" w:unhideWhenUsed="1"/>
-    <w:lsdException w:name="toc 6" w:semiHidden="1" w:uiPriority="39" w:unhideWhenUsed="1"/>
-    <w:lsdException w:name="toc 7" w:semiHidden="1" w:uiPriority="39" w:unhideWhenUsed="1"/>
-    <w:lsdException w:name="toc 8" w:semiHidden="1" w:uiPriority="39" w:unhideWhenUsed="1"/>
-    <w:lsdException w:name="toc 9" w:semiHidden="1" w:uiPriority="39" w:unhideWhenUsed="1"/>
-    <w:lsdException w:name="Normal Indent" w:semiHidden="1" w:unhideWhenUsed="1"/>
-    <w:lsdException w:name="footnote text" w:semiHidden="1" w:unhideWhenUsed="1"/>
-    <w:lsdException w:name="annotation text" w:semiHidden="1" w:unhideWhenUsed="1"/>
-    <w:lsdException w:name="header" w:semiHidden="1" w:unhideWhenUsed="1"/>
-    <w:lsdException w:name="footer" w:semiHidden="1" w:unhideWhenUsed="1"/>
-    <w:lsdException w:name="index heading" w:semiHidden="1" w:unhideWhenUsed="1"/>
-    <w:lsdException w:name="caption" w:semiHidden="1" w:uiPriority="35" w:unhideWhenUsed="1" w:qFormat="1"/>
-    <w:lsdException w:name="table of figures" w:semiHidden="1" w:unhideWhenUsed="1"/>
-    <w:lsdException w:name="envelope address" w:semiHidden="1" w:unhideWhenUsed="1"/>
-    <w:lsdException w:name="envelope return" w:semiHidden="1" w:unhideWhenUsed="1"/>
-    <w:lsdException w:name="footnote reference" w:semiHidden="1" w:unhideWhenUsed="1"/>
-    <w:lsdException w:name="annotation reference" w:semiHidden="1" w:unhideWhenUsed="1"/>
-    <w:lsdException w:name="line number" w:semiHidden="1" w:unhideWhenUsed="1"/>
-    <w:lsdException w:name="page number" w:semiHidden="1" w:unhideWhenUsed="1"/>
-    <w:lsdException w:name="endnote reference" w:semiHidden="1" w:unhideWhenUsed="1"/>
-    <w:lsdException w:name="endnote text" w:semiHidden="1" w:unhideWhenUsed="1"/>
-    <w:lsdException w:name="table of authorities" w:semiHidden="1" w:unhideWhenUsed="1"/>
-    <w:lsdException w:name="macro" w:semiHidden="1" w:unhideWhenUsed="1"/>
-    <w:lsdException w:name="toa heading" w:semiHidden="1" w:unhideWhenUsed="1"/>
-    <w:lsdException w:name="List" w:semiHidden="1" w:unhideWhenUsed="1"/>
-    <w:lsdException w:name="List Bullet" w:semiHidden="1" w:unhideWhenUsed="1"/>
-    <w:lsdException w:name="List Number" w:semiHidden="1" w:unhideWhenUsed="1"/>
-    <w:lsdException w:name="List 2" w:semiHidden="1" w:unhideWhenUsed="1"/>
-    <w:lsdException w:name="List 3" w:semiHidden="1" w:unhideWhenUsed="1"/>
-    <w:lsdException w:name="List 4" w:semiHidden="1" w:unhideWhenUsed="1"/>
-    <w:lsdException w:name="List 5" w:semiHidden="1" w:unhideWhenUsed="1"/>
-    <w:lsdException w:name="List Bullet 2" w:semiHidden="1" w:unhideWhenUsed="1"/>
-    <w:lsdException w:name="List Bullet 3" w:semiHidden="1" w:unhideWhenUsed="1"/>
-    <w:lsdException w:name="List Bullet 4" w:semiHidden="1" w:unhideWhenUsed="1"/>
-    <w:lsdException w:name="List Bullet 5" w:semiHidden="1" w:unhideWhenUsed="1"/>
-    <w:lsdException w:name="List Number 2" w:semiHidden="1" w:unhideWhenUsed="1"/>
-    <w:lsdException w:name="List Number 3" w:semiHidden="1" w:unhideWhenUsed="1"/>
-    <w:lsdException w:name="List Number 4" w:semiHidden="1" w:unhideWhenUsed="1"/>
-    <w:lsdException w:name="List Number 5" w:semiHidden="1" w:unhideWhenUsed="1"/>
-    <w:lsdException w:name="Title" w:uiPriority="10" w:qFormat="1"/>
-    <w:lsdException w:name="Closing" w:semiHidden="1" w:unhideWhenUsed="1"/>
-    <w:lsdException w:name="Signature" w:semiHidden="1" w:unhideWhenUsed="1"/>
-    <w:lsdException w:name="Default Paragraph Font" w:semiHidden="1" w:uiPriority="1" w:unhideWhenUsed="1"/>
-    <w:lsdException w:name="Body Text" w:semiHidden="1" w:uiPriority="4" w:unhideWhenUsed="1"/>
-    <w:lsdException w:name="Body Text Indent" w:semiHidden="1" w:unhideWhenUsed="1"/>
-    <w:lsdException w:name="List Continue" w:semiHidden="1" w:unhideWhenUsed="1"/>
-    <w:lsdException w:name="List Continue 2" w:semiHidden="1" w:unhideWhenUsed="1"/>
-    <w:lsdException w:name="List Continue 3" w:semiHidden="1" w:unhideWhenUsed="1"/>
-    <w:lsdException w:name="List Continue 4" w:semiHidden="1" w:unhideWhenUsed="1"/>
-    <w:lsdException w:name="List Continue 5" w:semiHidden="1" w:unhideWhenUsed="1"/>
-    <w:lsdException w:name="Message Header" w:semiHidden="1" w:unhideWhenUsed="1"/>
-    <w:lsdException w:name="Subtitle" w:semiHidden="1" w:uiPriority="11" w:qFormat="1"/>
-    <w:lsdException w:name="Salutation" w:semiHidden="1" w:unhideWhenUsed="1"/>
-    <w:lsdException w:name="Date" w:semiHidden="1" w:unhideWhenUsed="1"/>
-    <w:lsdException w:name="Body Text First Indent" w:semiHidden="1" w:unhideWhenUsed="1"/>
-    <w:lsdException w:name="Body Text First Indent 2" w:semiHidden="1" w:unhideWhenUsed="1"/>
-    <w:lsdException w:name="Note Heading" w:semiHidden="1" w:unhideWhenUsed="1"/>
-    <w:lsdException w:name="Body Text 2" w:semiHidden="1" w:unhideWhenUsed="1"/>
-    <w:lsdException w:name="Body Text 3" w:semiHidden="1" w:unhideWhenUsed="1"/>
-    <w:lsdException w:name="Body Text Indent 2" w:semiHidden="1" w:unhideWhenUsed="1"/>
-    <w:lsdException w:name="Body Text Indent 3" w:semiHidden="1" w:unhideWhenUsed="1"/>
-    <w:lsdException w:name="Block Text" w:semiHidden="1" w:unhideWhenUsed="1"/>
-    <w:lsdException w:name="Hyperlink" w:semiHidden="1" w:unhideWhenUsed="1"/>
-    <w:lsdException w:name="FollowedHyperlink" w:semiHidden="1" w:unhideWhenUsed="1"/>
-    <w:lsdException w:name="Strong" w:uiPriority="22" w:qFormat="1"/>
-    <w:lsdException w:name="Emphasis" w:uiPriority="20" w:qFormat="1"/>
-    <w:lsdException w:name="Document Map" w:semiHidden="1" w:unhideWhenUsed="1"/>
-    <w:lsdException w:name="Plain Text" w:semiHidden="1" w:unhideWhenUsed="1"/>
-    <w:lsdException w:name="E-mail Signature" w:semiHidden="1" w:unhideWhenUsed="1"/>
-    <w:lsdException w:name="HTML Top of Form" w:semiHidden="1" w:unhideWhenUsed="1"/>
-    <w:lsdException w:name="HTML Bottom of Form" w:semiHidden="1" w:unhideWhenUsed="1"/>
-    <w:lsdException w:name="Normal (Web)" w:semiHidden="1" w:unhideWhenUsed="1"/>
-    <w:lsdException w:name="HTML Acronym" w:semiHidden="1" w:unhideWhenUsed="1"/>
-    <w:lsdException w:name="HTML Address" w:semiHidden="1" w:unhideWhenUsed="1"/>
-    <w:lsdException w:name="HTML Cite" w:semiHidden="1" w:unhideWhenUsed="1"/>
-    <w:lsdException w:name="HTML Code" w:semiHidden="1" w:unhideWhenUsed="1"/>
-    <w:lsdException w:name="HTML Definition" w:semiHidden="1" w:unhideWhenUsed="1"/>
-    <w:lsdException w:name="HTML Keyboard" w:semiHidden="1" w:unhideWhenUsed="1"/>
-    <w:lsdException w:name="HTML Preformatted" w:semiHidden="1" w:unhideWhenUsed="1"/>
-    <w:lsdException w:name="HTML Sample" w:semiHidden="1" w:unhideWhenUsed="1"/>
-    <w:lsdException w:name="HTML Typewriter" w:semiHidden="1" w:unhideWhenUsed="1"/>
-    <w:lsdException w:name="HTML Variable" w:semiHidden="1" w:unhideWhenUsed="1"/>
-    <w:lsdException w:name="Normal Table" w:semiHidden="1" w:unhideWhenUsed="1"/>
-    <w:lsdException w:name="annotation subject" w:semiHidden="1" w:unhideWhenUsed="1"/>
-    <w:lsdException w:name="No List" w:semiHidden="1" w:unhideWhenUsed="1"/>
-    <w:lsdException w:name="Outline List 1" w:semiHidden="1" w:unhideWhenUsed="1"/>
-    <w:lsdException w:name="Outline List 2" w:semiHidden="1" w:unhideWhenUsed="1"/>
-    <w:lsdException w:name="Outline List 3" w:semiHidden="1" w:unhideWhenUsed="1"/>
-    <w:lsdException w:name="Table Simple 1" w:semiHidden="1" w:unhideWhenUsed="1"/>
-    <w:lsdException w:name="Table Simple 2" w:semiHidden="1" w:unhideWhenUsed="1"/>
-    <w:lsdException w:name="Table Simple 3" w:semiHidden="1" w:unhideWhenUsed="1"/>
-    <w:lsdException w:name="Table Classic 1" w:semiHidden="1" w:unhideWhenUsed="1"/>
-    <w:lsdException w:name="Table Classic 2" w:semiHidden="1" w:unhideWhenUsed="1"/>
-    <w:lsdException w:name="Table Classic 3" w:semiHidden="1" w:unhideWhenUsed="1"/>
-    <w:lsdException w:name="Table Classic 4" w:semiHidden="1" w:unhideWhenUsed="1"/>
-    <w:lsdException w:name="Table Colorful 1" w:semiHidden="1" w:unhideWhenUsed="1"/>
-    <w:lsdException w:name="Table Colorful 2" w:semiHidden="1" w:unhideWhenUsed="1"/>
-    <w:lsdException w:name="Table Colorful 3" w:semiHidden="1" w:unhideWhenUsed="1"/>
-    <w:lsdException w:name="Table Columns 1" w:semiHidden="1" w:unhideWhenUsed="1"/>
-    <w:lsdException w:name="Table Columns 2" w:semiHidden="1" w:unhideWhenUsed="1"/>
-    <w:lsdException w:name="Table Columns 3" w:semiHidden="1" w:unhideWhenUsed="1"/>
-    <w:lsdException w:name="Table Columns 4" w:semiHidden="1" w:unhideWhenUsed="1"/>
-    <w:lsdException w:name="Table Columns 5" w:semiHidden="1" w:unhideWhenUsed="1"/>
-    <w:lsdException w:name="Table Grid 1" w:semiHidden="1" w:unhideWhenUsed="1"/>
-    <w:lsdException w:name="Table Grid 2" w:semiHidden="1" w:unhideWhenUsed="1"/>
-    <w:lsdException w:name="Table Grid 3" w:semiHidden="1" w:unhideWhenUsed="1"/>
-    <w:lsdException w:name="Table Grid 4" w:semiHidden="1" w:unhideWhenUsed="1"/>
-    <w:lsdException w:name="Table Grid 5" w:semiHidden="1" w:unhideWhenUsed="1"/>
-    <w:lsdException w:name="Table Grid 6" w:semiHidden="1" w:unhideWhenUsed="1"/>
-    <w:lsdException w:name="Table Grid 7" w:semiHidden="1" w:unhideWhenUsed="1"/>
-    <w:lsdException w:name="Table Grid 8" w:semiHidden="1" w:unhideWhenUsed="1"/>
-    <w:lsdException w:name="Table List 1" w:semiHidden="1" w:unhideWhenUsed="1"/>
-    <w:lsdException w:name="Table List 2" w:semiHidden="1" w:unhideWhenUsed="1"/>
-    <w:lsdException w:name="Table List 3" w:semiHidden="1" w:unhideWhenUsed="1"/>
-    <w:lsdException w:name="Table List 4" w:semiHidden="1" w:unhideWhenUsed="1"/>
-    <w:lsdException w:name="Table List 5" w:semiHidden="1" w:unhideWhenUsed="1"/>
-    <w:lsdException w:name="Table List 6" w:semiHidden="1" w:unhideWhenUsed="1"/>
-    <w:lsdException w:name="Table List 7" w:semiHidden="1" w:unhideWhenUsed="1"/>
-    <w:lsdException w:name="Table List 8" w:semiHidden="1" w:unhideWhenUsed="1"/>
-    <w:lsdException w:name="Table 3D effects 1" w:semiHidden="1" w:unhideWhenUsed="1"/>
-    <w:lsdException w:name="Table 3D effects 2" w:semiHidden="1" w:unhideWhenUsed="1"/>
-    <w:lsdException w:name="Table 3D effects 3" w:semiHidden="1" w:unhideWhenUsed="1"/>
-    <w:lsdException w:name="Table Contemporary" w:semiHidden="1" w:unhideWhenUsed="1"/>
-    <w:lsdException w:name="Table Elegant" w:semiHidden="1" w:unhideWhenUsed="1"/>
-    <w:lsdException w:name="Table Professional" w:semiHidden="1" w:unhideWhenUsed="1"/>
-    <w:lsdException w:name="Table Subtle 1" w:semiHidden="1" w:unhideWhenUsed="1"/>
-    <w:lsdException w:name="Table Subtle 2" w:semiHidden="1" w:unhideWhenUsed="1"/>
-    <w:lsdException w:name="Table Web 1" w:semiHidden="1" w:unhideWhenUsed="1"/>
-    <w:lsdException w:name="Table Web 2" w:semiHidden="1" w:unhideWhenUsed="1"/>
-    <w:lsdException w:name="Table Web 3" w:semiHidden="1" w:unhideWhenUsed="1"/>
-    <w:lsdException w:name="Balloon Text" w:semiHidden="1" w:unhideWhenUsed="1"/>
-    <w:lsdException w:name="Table Grid" w:uiPriority="59"/>
-    <w:lsdException w:name="Table Theme" w:semiHidden="1" w:unhideWhenUsed="1"/>
-    <w:lsdException w:name="Placeholder Text" w:semiHidden="1"/>
-    <w:lsdException w:name="No Spacing" w:semiHidden="1" w:uiPriority="1" w:qFormat="1"/>
-    <w:lsdException w:name="Light Shading" w:uiPriority="60"/>
-    <w:lsdException w:name="Light List" w:uiPriority="61"/>
-    <w:lsdException w:name="Light Grid" w:uiPriority="62"/>
-    <w:lsdException w:name="Medium Shading 1" w:uiPriority="63"/>
-    <w:lsdException w:name="Medium Shading 2" w:uiPriority="64"/>
-    <w:lsdException w:name="Medium List 1" w:uiPriority="65"/>
-    <w:lsdException w:name="Medium List 2" w:uiPriority="66"/>
-    <w:lsdException w:name="Medium Grid 1" w:uiPriority="67"/>
-    <w:lsdException w:name="Medium Grid 2" w:uiPriority="68"/>
-    <w:lsdException w:name="Medium Grid 3" w:uiPriority="69"/>
-    <w:lsdException w:name="Dark List" w:uiPriority="70"/>
-    <w:lsdException w:name="Colorful Shading" w:uiPriority="71"/>
-    <w:lsdException w:name="Colorful List" w:uiPriority="72"/>
-    <w:lsdException w:name="Colorful Grid" w:uiPriority="73"/>
-    <w:lsdException w:name="Light Shading Accent 1" w:uiPriority="60"/>
-    <w:lsdException w:name="Light List Accent 1" w:uiPriority="61"/>
-    <w:lsdException w:name="Light Grid Accent 1" w:uiPriority="62"/>
-    <w:lsdException w:name="Medium Shading 1 Accent 1" w:uiPriority="63"/>
-    <w:lsdException w:name="Medium Shading 2 Accent 1" w:uiPriority="64"/>
-    <w:lsdException w:name="Medium List 1 Accent 1" w:uiPriority="65"/>
-    <w:lsdException w:name="Revision" w:semiHidden="1"/>
-    <w:lsdException w:name="List Paragraph" w:uiPriority="34" w:qFormat="1"/>
-    <w:lsdException w:name="Quote" w:uiPriority="29" w:qFormat="1"/>
-    <w:lsdException w:name="Intense Quote" w:uiPriority="30" w:qFormat="1"/>
-    <w:lsdException w:name="Medium List 2 Accent 1" w:uiPriority="66"/>
-    <w:lsdException w:name="Medium Grid 1 Accent 1" w:uiPriority="67"/>
-    <w:lsdException w:name="Medium Grid 2 Accent 1" w:uiPriority="68"/>
-    <w:lsdException w:name="Medium Grid 3 Accent 1" w:uiPriority="69"/>
-    <w:lsdException w:name="Dark List Accent 1" w:uiPriority="70"/>
-    <w:lsdException w:name="Colorful Shading Accent 1" w:uiPriority="71"/>
-    <w:lsdException w:name="Colorful List Accent 1" w:uiPriority="72"/>
-    <w:lsdException w:name="Colorful Grid Accent 1" w:uiPriority="73"/>
-    <w:lsdException w:name="Light Shading Accent 2" w:uiPriority="60"/>
-    <w:lsdException w:name="Light List Accent 2" w:uiPriority="61"/>
-    <w:lsdException w:name="Light Grid Accent 2" w:uiPriority="62"/>
-    <w:lsdException w:name="Medium Shading 1 Accent 2" w:uiPriority="63"/>
-    <w:lsdException w:name="Medium Shading 2 Accent 2" w:uiPriority="64"/>
-    <w:lsdException w:name="Medium List 1 Accent 2" w:uiPriority="65"/>
-    <w:lsdException w:name="Medium List 2 Accent 2" w:uiPriority="66"/>
-    <w:lsdException w:name="Medium Grid 1 Accent 2" w:uiPriority="67"/>
-    <w:lsdException w:name="Medium Grid 2 Accent 2" w:uiPriority="68"/>
-    <w:lsdException w:name="Medium Grid 3 Accent 2" w:uiPriority="69"/>
-    <w:lsdException w:name="Dark List Accent 2" w:uiPriority="70"/>
-    <w:lsdException w:name="Colorful Shading Accent 2" w:uiPriority="71"/>
-    <w:lsdException w:name="Colorful List Accent 2" w:uiPriority="72"/>
-    <w:lsdException w:name="Colorful Grid Accent 2" w:uiPriority="73"/>
-    <w:lsdException w:name="Light Shading Accent 3" w:uiPriority="60"/>
-    <w:lsdException w:name="Light List Accent 3" w:uiPriority="61"/>
-    <w:lsdException w:name="Light Grid Accent 3" w:uiPriority="62"/>
-    <w:lsdException w:name="Medium Shading 1 Accent 3" w:uiPriority="63"/>
-    <w:lsdException w:name="Medium Shading 2 Accent 3" w:uiPriority="64"/>
-    <w:lsdException w:name="Medium List 1 Accent 3" w:uiPriority="65"/>
-    <w:lsdException w:name="Medium List 2 Accent 3" w:uiPriority="66"/>
-    <w:lsdException w:name="Medium Grid 1 Accent 3" w:uiPriority="67"/>
-    <w:lsdException w:name="Medium Grid 2 Accent 3" w:uiPriority="68"/>
-    <w:lsdException w:name="Medium Grid 3 Accent 3" w:uiPriority="69"/>
-    <w:lsdException w:name="Dark List Accent 3" w:uiPriority="70"/>
-    <w:lsdException w:name="Colorful Shading Accent 3" w:uiPriority="71"/>
-    <w:lsdException w:name="Colorful List Accent 3" w:uiPriority="72"/>
-    <w:lsdException w:name="Colorful Grid Accent 3" w:uiPriority="73"/>
-    <w:lsdException w:name="Light Shading Accent 4" w:uiPriority="60"/>
-    <w:lsdException w:name="Light List Accent 4" w:uiPriority="61"/>
-    <w:lsdException w:name="Light Grid Accent 4" w:uiPriority="62"/>
-    <w:lsdException w:name="Medium Shading 1 Accent 4" w:uiPriority="63"/>
-    <w:lsdException w:name="Medium Shading 2 Accent 4" w:uiPriority="64"/>
-    <w:lsdException w:name="Medium List 1 Accent 4" w:uiPriority="65"/>
-    <w:lsdException w:name="Medium List 2 Accent 4" w:uiPriority="66"/>
-    <w:lsdException w:name="Medium Grid 1 Accent 4" w:uiPriority="67"/>
-    <w:lsdException w:name="Medium Grid 2 Accent 4" w:uiPriority="68"/>
-    <w:lsdException w:name="Medium Grid 3 Accent 4" w:uiPriority="69"/>
-    <w:lsdException w:name="Dark List Accent 4" w:uiPriority="70"/>
-    <w:lsdException w:name="Colorful Shading Accent 4" w:uiPriority="71"/>
-    <w:lsdException w:name="Colorful List Accent 4" w:uiPriority="72"/>
-    <w:lsdException w:name="Colorful Grid Accent 4" w:uiPriority="73"/>
-    <w:lsdException w:name="Light Shading Accent 5" w:uiPriority="60"/>
-    <w:lsdException w:name="Light List Accent 5" w:uiPriority="61"/>
-    <w:lsdException w:name="Light Grid Accent 5" w:uiPriority="62"/>
-    <w:lsdException w:name="Medium Shading 1 Accent 5" w:uiPriority="63"/>
-    <w:lsdException w:name="Medium Shading 2 Accent 5" w:uiPriority="64"/>
-    <w:lsdException w:name="Medium List 1 Accent 5" w:uiPriority="65"/>
-    <w:lsdException w:name="Medium List 2 Accent 5" w:uiPriority="66"/>
-    <w:lsdException w:name="Medium Grid 1 Accent 5" w:uiPriority="67"/>
-    <w:lsdException w:name="Medium Grid 2 Accent 5" w:uiPriority="68"/>
-    <w:lsdException w:name="Medium Grid 3 Accent 5" w:uiPriority="69"/>
-    <w:lsdException w:name="Dark List Accent 5" w:uiPriority="70"/>
-    <w:lsdException w:name="Colorful Shading Accent 5" w:uiPriority="71"/>
-    <w:lsdException w:name="Colorful List Accent 5" w:uiPriority="72"/>
-    <w:lsdException w:name="Colorful Grid Accent 5" w:uiPriority="73"/>
-    <w:lsdException w:name="Light Shading Accent 6" w:uiPriority="60"/>
-    <w:lsdException w:name="Light List Accent 6" w:uiPriority="61"/>
-    <w:lsdException w:name="Light Grid Accent 6" w:uiPriority="62"/>
-    <w:lsdException w:name="Medium Shading 1 Accent 6" w:uiPriority="63"/>
-    <w:lsdException w:name="Medium Shading 2 Accent 6" w:uiPriority="64"/>
-    <w:lsdException w:name="Medium List 1 Accent 6" w:uiPriority="65"/>
-    <w:lsdException w:name="Medium List 2 Accent 6" w:uiPriority="66"/>
-    <w:lsdException w:name="Medium Grid 1 Accent 6" w:uiPriority="67"/>
-    <w:lsdException w:name="Medium Grid 2 Accent 6" w:uiPriority="68"/>
-    <w:lsdException w:name="Medium Grid 3 Accent 6" w:uiPriority="69"/>
-    <w:lsdException w:name="Dark List Accent 6" w:uiPriority="70"/>
-    <w:lsdException w:name="Colorful Shading Accent 6" w:uiPriority="71"/>
-    <w:lsdException w:name="Colorful List Accent 6" w:uiPriority="72"/>
-    <w:lsdException w:name="Colorful Grid Accent 6" w:uiPriority="73"/>
-    <w:lsdException w:name="Subtle Emphasis" w:uiPriority="19" w:qFormat="1"/>
-    <w:lsdException w:name="Intense Emphasis" w:uiPriority="21" w:qFormat="1"/>
-    <w:lsdException w:name="Subtle Reference" w:uiPriority="31" w:qFormat="1"/>
-    <w:lsdException w:name="Intense Reference" w:uiPriority="32" w:qFormat="1"/>
-    <w:lsdException w:name="Book Title" w:uiPriority="33" w:qFormat="1"/>
-    <w:lsdException w:name="Bibliography" w:semiHidden="1" w:uiPriority="37" w:unhideWhenUsed="1"/>
-    <w:lsdException w:name="TOC Heading" w:semiHidden="1" w:uiPriority="39" w:unhideWhenUsed="1" w:qFormat="1"/>
-    <w:lsdException w:name="Plain Table 1" w:uiPriority="41"/>
-    <w:lsdException w:name="Plain Table 2" w:uiPriority="42"/>
-    <w:lsdException w:name="Plain Table 3" w:uiPriority="43"/>
-    <w:lsdException w:name="Plain Table 4" w:uiPriority="44"/>
-    <w:lsdException w:name="Plain Table 5" w:uiPriority="45"/>
-    <w:lsdException w:name="Grid Table Light" w:uiPriority="40"/>
-    <w:lsdException w:name="Grid Table 1 Light" w:uiPriority="46"/>
-    <w:lsdException w:name="Grid Table 2" w:uiPriority="47"/>
-    <w:lsdException w:name="Grid Table 3" w:uiPriority="48"/>
-    <w:lsdException w:name="Grid Table 4" w:uiPriority="49"/>
-    <w:lsdException w:name="Grid Table 5 Dark" w:uiPriority="50"/>
-    <w:lsdException w:name="Grid Table 6 Colorful" w:uiPriority="51"/>
-    <w:lsdException w:name="Grid Table 7 Colorful" w:uiPriority="52"/>
-    <w:lsdException w:name="Grid Table 1 Light Accent 1" w:uiPriority="46"/>
-    <w:lsdException w:name="Grid Table 2 Accent 1" w:uiPriority="47"/>
-    <w:lsdException w:name="Grid Table 3 Accent 1" w:uiPriority="48"/>
-    <w:lsdException w:name="Grid Table 4 Accent 1" w:uiPriority="49"/>
-    <w:lsdException w:name="Grid Table 5 Dark Accent 1" w:uiPriority="50"/>
-    <w:lsdException w:name="Grid Table 6 Colorful Accent 1" w:uiPriority="51"/>
-    <w:lsdException w:name="Grid Table 7 Colorful Accent 1" w:uiPriority="52"/>
-    <w:lsdException w:name="Grid Table 1 Light Accent 2" w:uiPriority="46"/>
-    <w:lsdException w:name="Grid Table 2 Accent 2" w:uiPriority="47"/>
-    <w:lsdException w:name="Grid Table 3 Accent 2" w:uiPriority="48"/>
-    <w:lsdException w:name="Grid Table 4 Accent 2" w:uiPriority="49"/>
-    <w:lsdException w:name="Grid Table 5 Dark Accent 2" w:uiPriority="50"/>
-    <w:lsdException w:name="Grid Table 6 Colorful Accent 2" w:uiPriority="51"/>
-    <w:lsdException w:name="Grid Table 7 Colorful Accent 2" w:uiPriority="52"/>
-    <w:lsdException w:name="Grid Table 1 Light Accent 3" w:uiPriority="46"/>
-    <w:lsdException w:name="Grid Table 2 Accent 3" w:uiPriority="47"/>
-    <w:lsdException w:name="Grid Table 3 Accent 3" w:uiPriority="48"/>
-    <w:lsdException w:name="Grid Table 4 Accent 3" w:uiPriority="49"/>
-    <w:lsdException w:name="Grid Table 5 Dark Accent 3" w:uiPriority="50"/>
-    <w:lsdException w:name="Grid Table 6 Colorful Accent 3" w:uiPriority="51"/>
-    <w:lsdException w:name="Grid Table 7 Colorful Accent 3" w:uiPriority="52"/>
-    <w:lsdException w:name="Grid Table 1 Light Accent 4" w:uiPriority="46"/>
-    <w:lsdException w:name="Grid Table 2 Accent 4" w:uiPriority="47"/>
-    <w:lsdException w:name="Grid Table 3 Accent 4" w:uiPriority="48"/>
-    <w:lsdException w:name="Grid Table 4 Accent 4" w:uiPriority="49"/>
-    <w:lsdException w:name="Grid Table 5 Dark Accent 4" w:uiPriority="50"/>
-    <w:lsdException w:name="Grid Table 6 Colorful Accent 4" w:uiPriority="51"/>
-    <w:lsdException w:name="Grid Table 7 Colorful Accent 4" w:uiPriority="52"/>
-    <w:lsdException w:name="Grid Table 1 Light Accent 5" w:uiPriority="46"/>
-    <w:lsdException w:name="Grid Table 2 Accent 5" w:uiPriority="47"/>
-    <w:lsdException w:name="Grid Table 3 Accent 5" w:uiPriority="48"/>
-    <w:lsdException w:name="Grid Table 4 Accent 5" w:uiPriority="49"/>
-    <w:lsdException w:name="Grid Table 5 Dark Accent 5" w:uiPriority="50"/>
-    <w:lsdException w:name="Grid Table 6 Colorful Accent 5" w:uiPriority="51"/>
-    <w:lsdException w:name="Grid Table 7 Colorful Accent 5" w:uiPriority="52"/>
-    <w:lsdException w:name="Grid Table 1 Light Accent 6" w:uiPriority="46"/>
-    <w:lsdException w:name="Grid Table 2 Accent 6" w:uiPriority="47"/>
-    <w:lsdException w:name="Grid Table 3 Accent 6" w:uiPriority="48"/>
-    <w:lsdException w:name="Grid Table 4 Accent 6" w:uiPriority="49"/>
-    <w:lsdException w:name="Grid Table 5 Dark Accent 6" w:uiPriority="50"/>
-    <w:lsdException w:name="Grid Table 6 Colorful Accent 6" w:uiPriority="51"/>
-    <w:lsdException w:name="Grid Table 7 Colorful Accent 6" w:uiPriority="52"/>
-    <w:lsdException w:name="List Table 1 Light" w:uiPriority="46"/>
-    <w:lsdException w:name="List Table 2" w:uiPriority="47"/>
-    <w:lsdException w:name="List Table 3" w:uiPriority="48"/>
-    <w:lsdException w:name="List Table 4" w:uiPriority="49"/>
-    <w:lsdException w:name="List Table 5 Dark" w:uiPriority="50"/>
-    <w:lsdException w:name="List Table 6 Colorful" w:uiPriority="51"/>
-    <w:lsdException w:name="List Table 7 Colorful" w:uiPriority="52"/>
-    <w:lsdException w:name="List Table 1 Light Accent 1" w:uiPriority="46"/>
-    <w:lsdException w:name="List Table 2 Accent 1" w:uiPriority="47"/>
-    <w:lsdException w:name="List Table 3 Accent 1" w:uiPriority="48"/>
-    <w:lsdException w:name="List Table 4 Accent 1" w:uiPriority="49"/>
-    <w:lsdException w:name="List Table 5 Dark Accent 1" w:uiPriority="50"/>
-    <w:lsdException w:name="List Table 6 Colorful Accent 1" w:uiPriority="51"/>
-    <w:lsdException w:name="List Table 7 Colorful Accent 1" w:uiPriority="52"/>
-    <w:lsdException w:name="List Table 1 Light Accent 2" w:uiPriority="46"/>
-    <w:lsdException w:name="List Table 2 Accent 2" w:uiPriority="47"/>
-    <w:lsdException w:name="List Table 3 Accent 2" w:uiPriority="48"/>
-    <w:lsdException w:name="List Table 4 Accent 2" w:uiPriority="49"/>
-    <w:lsdException w:name="List Table 5 Dark Accent 2" w:uiPriority="50"/>
-    <w:lsdException w:name="List Table 6 Colorful Accent 2" w:uiPriority="51"/>
-    <w:lsdException w:name="List Table 7 Colorful Accent 2" w:uiPriority="52"/>
-    <w:lsdException w:name="List Table 1 Light Accent 3" w:uiPriority="46"/>
-    <w:lsdException w:name="List Table 2 Accent 3" w:uiPriority="47"/>
-    <w:lsdException w:name="List Table 3 Accent 3" w:uiPriority="48"/>
-    <w:lsdException w:name="List Table 4 Accent 3" w:uiPriority="49"/>
-    <w:lsdException w:name="List Table 5 Dark Accent 3" w:uiPriority="50"/>
-    <w:lsdException w:name="List Table 6 Colorful Accent 3" w:uiPriority="51"/>
-    <w:lsdException w:name="List Table 7 Colorful Accent 3" w:uiPriority="52"/>
-    <w:lsdException w:name="List Table 1 Light Accent 4" w:uiPriority="46"/>
-    <w:lsdException w:name="List Table 2 Accent 4" w:uiPriority="47"/>
-    <w:lsdException w:name="List Table 3 Accent 4" w:uiPriority="48"/>
-    <w:lsdException w:name="List Table 4 Accent 4" w:uiPriority="49"/>
-    <w:lsdException w:name="List Table 5 Dark Accent 4" w:uiPriority="50"/>
-    <w:lsdException w:name="List Table 6 Colorful Accent 4" w:uiPriority="51"/>
-    <w:lsdException w:name="List Table 7 Colorful Accent 4" w:uiPriority="52"/>
-    <w:lsdException w:name="List Table 1 Light Accent 5" w:uiPriority="46"/>
-    <w:lsdException w:name="List Table 2 Accent 5" w:uiPriority="47"/>
-    <w:lsdException w:name="List Table 3 Accent 5" w:uiPriority="48"/>
-    <w:lsdException w:name="List Table 4 Accent 5" w:uiPriority="49"/>
-    <w:lsdException w:name="List Table 5 Dark Accent 5" w:uiPriority="50"/>
-    <w:lsdException w:name="List Table 6 Colorful Accent 5" w:uiPriority="51"/>
-    <w:lsdException w:name="List Table 7 Colorful Accent 5" w:uiPriority="52"/>
-    <w:lsdException w:name="List Table 1 Light Accent 6" w:uiPriority="46"/>
-    <w:lsdException w:name="List Table 2 Accent 6" w:uiPriority="47"/>
-    <w:lsdException w:name="List Table 3 Accent 6" w:uiPriority="48"/>
-    <w:lsdException w:name="List Table 4 Accent 6" w:uiPriority="49"/>
-    <w:lsdException w:name="List Table 5 Dark Accent 6" w:uiPriority="50"/>
-    <w:lsdException w:name="List Table 6 Colorful Accent 6" w:uiPriority="51"/>
-    <w:lsdException w:name="List Table 7 Colorful Accent 6" w:uiPriority="52"/>
+  <w:latentStyles w:defLockedState="0" w:defUIPriority="99" w:defSemiHidden="1" w:defUnhideWhenUsed="1" w:defQFormat="0" w:count="267">
+    <w:lsdException w:name="Normal" w:semiHidden="0" w:uiPriority="0" w:unhideWhenUsed="0" w:qFormat="1"/>
+    <w:lsdException w:name="heading 1" w:semiHidden="0" w:uiPriority="3" w:unhideWhenUsed="0" w:qFormat="1"/>
+    <w:lsdException w:name="heading 2" w:uiPriority="3" w:qFormat="1"/>
+    <w:lsdException w:name="heading 3" w:semiHidden="0" w:uiPriority="3" w:unhideWhenUsed="0" w:qFormat="1"/>
+    <w:lsdException w:name="heading 4" w:uiPriority="9"/>
+    <w:lsdException w:name="heading 5" w:uiPriority="9" w:unhideWhenUsed="0" w:qFormat="1"/>
+    <w:lsdException w:name="heading 6" w:uiPriority="9" w:unhideWhenUsed="0" w:qFormat="1"/>
+    <w:lsdException w:name="heading 7" w:uiPriority="9" w:unhideWhenUsed="0" w:qFormat="1"/>
+    <w:lsdException w:name="heading 8" w:uiPriority="9" w:unhideWhenUsed="0" w:qFormat="1"/>
+    <w:lsdException w:name="heading 9" w:uiPriority="9" w:unhideWhenUsed="0" w:qFormat="1"/>
+    <w:lsdException w:name="toc 1" w:uiPriority="39"/>
+    <w:lsdException w:name="toc 2" w:uiPriority="39"/>
+    <w:lsdException w:name="toc 3" w:uiPriority="39"/>
+    <w:lsdException w:name="toc 4" w:uiPriority="39"/>
+    <w:lsdException w:name="toc 5" w:uiPriority="39"/>
+    <w:lsdException w:name="toc 6" w:uiPriority="39"/>
+    <w:lsdException w:name="toc 7" w:uiPriority="39"/>
+    <w:lsdException w:name="toc 8" w:uiPriority="39"/>
+    <w:lsdException w:name="toc 9" w:uiPriority="39"/>
+    <w:lsdException w:name="caption" w:uiPriority="35" w:qFormat="1"/>
+    <w:lsdException w:name="Title" w:semiHidden="0" w:uiPriority="10" w:unhideWhenUsed="0" w:qFormat="1"/>
+    <w:lsdException w:name="Default Paragraph Font" w:uiPriority="1"/>
+    <w:lsdException w:name="Body Text" w:uiPriority="4"/>
+    <w:lsdException w:name="Subtitle" w:uiPriority="11" w:unhideWhenUsed="0" w:qFormat="1"/>
+    <w:lsdException w:name="Strong" w:semiHidden="0" w:uiPriority="22" w:unhideWhenUsed="0" w:qFormat="1"/>
+    <w:lsdException w:name="Emphasis" w:semiHidden="0" w:uiPriority="20" w:unhideWhenUsed="0" w:qFormat="1"/>
+    <w:lsdException w:name="Table Grid" w:semiHidden="0" w:uiPriority="59" w:unhideWhenUsed="0"/>
+    <w:lsdException w:name="Placeholder Text" w:unhideWhenUsed="0"/>
+    <w:lsdException w:name="No Spacing" w:uiPriority="1" w:unhideWhenUsed="0" w:qFormat="1"/>
+    <w:lsdException w:name="Light Shading" w:semiHidden="0" w:uiPriority="60" w:unhideWhenUsed="0"/>
+    <w:lsdException w:name="Light List" w:semiHidden="0" w:uiPriority="61" w:unhideWhenUsed="0"/>
+    <w:lsdException w:name="Light Grid" w:semiHidden="0" w:uiPriority="62" w:unhideWhenUsed="0"/>
+    <w:lsdException w:name="Medium Shading 1" w:semiHidden="0" w:uiPriority="63" w:unhideWhenUsed="0"/>
+    <w:lsdException w:name="Medium Shading 2" w:semiHidden="0" w:uiPriority="64" w:unhideWhenUsed="0"/>
+    <w:lsdException w:name="Medium List 1" w:semiHidden="0" w:uiPriority="65" w:unhideWhenUsed="0"/>
+    <w:lsdException w:name="Medium List 2" w:semiHidden="0" w:uiPriority="66" w:unhideWhenUsed="0"/>
+    <w:lsdException w:name="Medium Grid 1" w:semiHidden="0" w:uiPriority="67" w:unhideWhenUsed="0"/>
+    <w:lsdException w:name="Medium Grid 2" w:semiHidden="0" w:uiPriority="68" w:unhideWhenUsed="0"/>
+    <w:lsdException w:name="Medium Grid 3" w:semiHidden="0" w:uiPriority="69" w:unhideWhenUsed="0"/>
+    <w:lsdException w:name="Dark List" w:semiHidden="0" w:uiPriority="70" w:unhideWhenUsed="0"/>
+    <w:lsdException w:name="Colorful Shading" w:semiHidden="0" w:uiPriority="71" w:unhideWhenUsed="0"/>
+    <w:lsdException w:name="Colorful List" w:semiHidden="0" w:uiPriority="72" w:unhideWhenUsed="0"/>
+    <w:lsdException w:name="Colorful Grid" w:semiHidden="0" w:uiPriority="73" w:unhideWhenUsed="0"/>
+    <w:lsdException w:name="Light Shading Accent 1" w:semiHidden="0" w:uiPriority="60" w:unhideWhenUsed="0"/>
+    <w:lsdException w:name="Light List Accent 1" w:semiHidden="0" w:uiPriority="61" w:unhideWhenUsed="0"/>
+    <w:lsdException w:name="Light Grid Accent 1" w:semiHidden="0" w:uiPriority="62" w:unhideWhenUsed="0"/>
+    <w:lsdException w:name="Medium Shading 1 Accent 1" w:semiHidden="0" w:uiPriority="63" w:unhideWhenUsed="0"/>
+    <w:lsdException w:name="Medium Shading 2 Accent 1" w:semiHidden="0" w:uiPriority="64" w:unhideWhenUsed="0"/>
+    <w:lsdException w:name="Medium List 1 Accent 1" w:semiHidden="0" w:uiPriority="65" w:unhideWhenUsed="0"/>
+    <w:lsdException w:name="Revision" w:unhideWhenUsed="0"/>
+    <w:lsdException w:name="List Paragraph" w:semiHidden="0" w:uiPriority="34" w:unhideWhenUsed="0" w:qFormat="1"/>
+    <w:lsdException w:name="Quote" w:semiHidden="0" w:uiPriority="29" w:unhideWhenUsed="0" w:qFormat="1"/>
+    <w:lsdException w:name="Intense Quote" w:semiHidden="0" w:uiPriority="30" w:unhideWhenUsed="0" w:qFormat="1"/>
+    <w:lsdException w:name="Medium List 2 Accent 1" w:semiHidden="0" w:uiPriority="66" w:unhideWhenUsed="0"/>
+    <w:lsdException w:name="Medium Grid 1 Accent 1" w:semiHidden="0" w:uiPriority="67" w:unhideWhenUsed="0"/>
+    <w:lsdException w:name="Medium Grid 2 Accent 1" w:semiHidden="0" w:uiPriority="68" w:unhideWhenUsed="0"/>
+    <w:lsdException w:name="Medium Grid 3 Accent 1" w:semiHidden="0" w:uiPriority="69" w:unhideWhenUsed="0"/>
+    <w:lsdException w:name="Dark List Accent 1" w:semiHidden="0" w:uiPriority="70" w:unhideWhenUsed="0"/>
+    <w:lsdException w:name="Colorful Shading Accent 1" w:semiHidden="0" w:uiPriority="71" w:unhideWhenUsed="0"/>
+    <w:lsdException w:name="Colorful List Accent 1" w:semiHidden="0" w:uiPriority="72" w:unhideWhenUsed="0"/>
+    <w:lsdException w:name="Colorful Grid Accent 1" w:semiHidden="0" w:uiPriority="73" w:unhideWhenUsed="0"/>
+    <w:lsdException w:name="Light Shading Accent 2" w:semiHidden="0" w:uiPriority="60" w:unhideWhenUsed="0"/>
+    <w:lsdException w:name="Light List Accent 2" w:semiHidden="0" w:uiPriority="61" w:unhideWhenUsed="0"/>
+    <w:lsdException w:name="Light Grid Accent 2" w:semiHidden="0" w:uiPriority="62" w:unhideWhenUsed="0"/>
+    <w:lsdException w:name="Medium Shading 1 Accent 2" w:semiHidden="0" w:uiPriority="63" w:unhideWhenUsed="0"/>
+    <w:lsdException w:name="Medium Shading 2 Accent 2" w:semiHidden="0" w:uiPriority="64" w:unhideWhenUsed="0"/>
+    <w:lsdException w:name="Medium List 1 Accent 2" w:semiHidden="0" w:uiPriority="65" w:unhideWhenUsed="0"/>
+    <w:lsdException w:name="Medium List 2 Accent 2" w:semiHidden="0" w:uiPriority="66" w:unhideWhenUsed="0"/>
+    <w:lsdException w:name="Medium Grid 1 Accent 2" w:semiHidden="0" w:uiPriority="67" w:unhideWhenUsed="0"/>
+    <w:lsdException w:name="Medium Grid 2 Accent 2" w:semiHidden="0" w:uiPriority="68" w:unhideWhenUsed="0"/>
+    <w:lsdException w:name="Medium Grid 3 Accent 2" w:semiHidden="0" w:uiPriority="69" w:unhideWhenUsed="0"/>
+    <w:lsdException w:name="Dark List Accent 2" w:semiHidden="0" w:uiPriority="70" w:unhideWhenUsed="0"/>
+    <w:lsdException w:name="Colorful Shading Accent 2" w:semiHidden="0" w:uiPriority="71" w:unhideWhenUsed="0"/>
+    <w:lsdException w:name="Colorful List Accent 2" w:semiHidden="0" w:uiPriority="72" w:unhideWhenUsed="0"/>
+    <w:lsdException w:name="Colorful Grid Accent 2" w:semiHidden="0" w:uiPriority="73" w:unhideWhenUsed="0"/>
+    <w:lsdException w:name="Light Shading Accent 3" w:semiHidden="0" w:uiPriority="60" w:unhideWhenUsed="0"/>
+    <w:lsdException w:name="Light List Accent 3" w:semiHidden="0" w:uiPriority="61" w:unhideWhenUsed="0"/>
+    <w:lsdException w:name="Light Grid Accent 3" w:semiHidden="0" w:uiPriority="62" w:unhideWhenUsed="0"/>
+    <w:lsdException w:name="Medium Shading 1 Accent 3" w:semiHidden="0" w:uiPriority="63" w:unhideWhenUsed="0"/>
+    <w:lsdException w:name="Medium Shading 2 Accent 3" w:semiHidden="0" w:uiPriority="64" w:unhideWhenUsed="0"/>
+    <w:lsdException w:name="Medium List 1 Accent 3" w:semiHidden="0" w:uiPriority="65" w:unhideWhenUsed="0"/>
+    <w:lsdException w:name="Medium List 2 Accent 3" w:semiHidden="0" w:uiPriority="66" w:unhideWhenUsed="0"/>
+    <w:lsdException w:name="Medium Grid 1 Accent 3" w:semiHidden="0" w:uiPriority="67" w:unhideWhenUsed="0"/>
+    <w:lsdException w:name="Medium Grid 2 Accent 3" w:semiHidden="0" w:uiPriority="68" w:unhideWhenUsed="0"/>
+    <w:lsdException w:name="Medium Grid 3 Accent 3" w:semiHidden="0" w:uiPriority="69" w:unhideWhenUsed="0"/>
+    <w:lsdException w:name="Dark List Accent 3" w:semiHidden="0" w:uiPriority="70" w:unhideWhenUsed="0"/>
+    <w:lsdException w:name="Colorful Shading Accent 3" w:semiHidden="0" w:uiPriority="71" w:unhideWhenUsed="0"/>
+    <w:lsdException w:name="Colorful List Accent 3" w:semiHidden="0" w:uiPriority="72" w:unhideWhenUsed="0"/>
+    <w:lsdException w:name="Colorful Grid Accent 3" w:semiHidden="0" w:uiPriority="73" w:unhideWhenUsed="0"/>
+    <w:lsdException w:name="Light Shading Accent 4" w:semiHidden="0" w:uiPriority="60" w:unhideWhenUsed="0"/>
+    <w:lsdException w:name="Light List Accent 4" w:semiHidden="0" w:uiPriority="61" w:unhideWhenUsed="0"/>
+    <w:lsdException w:name="Light Grid Accent 4" w:semiHidden="0" w:uiPriority="62" w:unhideWhenUsed="0"/>
+    <w:lsdException w:name="Medium Shading 1 Accent 4" w:semiHidden="0" w:uiPriority="63" w:unhideWhenUsed="0"/>
+    <w:lsdException w:name="Medium Shading 2 Accent 4" w:semiHidden="0" w:uiPriority="64" w:unhideWhenUsed="0"/>
+    <w:lsdException w:name="Medium List 1 Accent 4" w:semiHidden="0" w:uiPriority="65" w:unhideWhenUsed="0"/>
+    <w:lsdException w:name="Medium List 2 Accent 4" w:semiHidden="0" w:uiPriority="66" w:unhideWhenUsed="0"/>
+    <w:lsdException w:name="Medium Grid 1 Accent 4" w:semiHidden="0" w:uiPriority="67" w:unhideWhenUsed="0"/>
+    <w:lsdException w:name="Medium Grid 2 Accent 4" w:semiHidden="0" w:uiPriority="68" w:unhideWhenUsed="0"/>
+    <w:lsdException w:name="Medium Grid 3 Accent 4" w:semiHidden="0" w:uiPriority="69" w:unhideWhenUsed="0"/>
+    <w:lsdException w:name="Dark List Accent 4" w:semiHidden="0" w:uiPriority="70" w:unhideWhenUsed="0"/>
+    <w:lsdException w:name="Colorful Shading Accent 4" w:semiHidden="0" w:uiPriority="71" w:unhideWhenUsed="0"/>
+    <w:lsdException w:name="Colorful List Accent 4" w:semiHidden="0" w:uiPriority="72" w:unhideWhenUsed="0"/>
+    <w:lsdException w:name="Colorful Grid Accent 4" w:semiHidden="0" w:uiPriority="73" w:unhideWhenUsed="0"/>
+    <w:lsdException w:name="Light Shading Accent 5" w:semiHidden="0" w:uiPriority="60" w:unhideWhenUsed="0"/>
+    <w:lsdException w:name="Light List Accent 5" w:semiHidden="0" w:uiPriority="61" w:unhideWhenUsed="0"/>
+    <w:lsdException w:name="Light Grid Accent 5" w:semiHidden="0" w:uiPriority="62" w:unhideWhenUsed="0"/>
+    <w:lsdException w:name="Medium Shading 1 Accent 5" w:semiHidden="0" w:uiPriority="63" w:unhideWhenUsed="0"/>
+    <w:lsdException w:name="Medium Shading 2 Accent 5" w:semiHidden="0" w:uiPriority="64" w:unhideWhenUsed="0"/>
+    <w:lsdException w:name="Medium List 1 Accent 5" w:semiHidden="0" w:uiPriority="65" w:unhideWhenUsed="0"/>
+    <w:lsdException w:name="Medium List 2 Accent 5" w:semiHidden="0" w:uiPriority="66" w:unhideWhenUsed="0"/>
+    <w:lsdException w:name="Medium Grid 1 Accent 5" w:semiHidden="0" w:uiPriority="67" w:unhideWhenUsed="0"/>
+    <w:lsdException w:name="Medium Grid 2 Accent 5" w:semiHidden="0" w:uiPriority="68" w:unhideWhenUsed="0"/>
+    <w:lsdException w:name="Medium Grid 3 Accent 5" w:semiHidden="0" w:uiPriority="69" w:unhideWhenUsed="0"/>
+    <w:lsdException w:name="Dark List Accent 5" w:semiHidden="0" w:uiPriority="70" w:unhideWhenUsed="0"/>
+    <w:lsdException w:name="Colorful Shading Accent 5" w:semiHidden="0" w:uiPriority="71" w:unhideWhenUsed="0"/>
+    <w:lsdException w:name="Colorful List Accent 5" w:semiHidden="0" w:uiPriority="72" w:unhideWhenUsed="0"/>
+    <w:lsdException w:name="Colorful Grid Accent 5" w:semiHidden="0" w:uiPriority="73" w:unhideWhenUsed="0"/>
+    <w:lsdException w:name="Light Shading Accent 6" w:semiHidden="0" w:uiPriority="60" w:unhideWhenUsed="0"/>
+    <w:lsdException w:name="Light List Accent 6" w:semiHidden="0" w:uiPriority="61" w:unhideWhenUsed="0"/>
+    <w:lsdException w:name="Light Grid Accent 6" w:semiHidden="0" w:uiPriority="62" w:unhideWhenUsed="0"/>
+    <w:lsdException w:name="Medium Shading 1 Accent 6" w:semiHidden="0" w:uiPriority="63" w:unhideWhenUsed="0"/>
+    <w:lsdException w:name="Medium Shading 2 Accent 6" w:semiHidden="0" w:uiPriority="64" w:unhideWhenUsed="0"/>
+    <w:lsdException w:name="Medium List 1 Accent 6" w:semiHidden="0" w:uiPriority="65" w:unhideWhenUsed="0"/>
+    <w:lsdException w:name="Medium List 2 Accent 6" w:semiHidden="0" w:uiPriority="66" w:unhideWhenUsed="0"/>
+    <w:lsdException w:name="Medium Grid 1 Accent 6" w:semiHidden="0" w:uiPriority="67" w:unhideWhenUsed="0"/>
+    <w:lsdException w:name="Medium Grid 2 Accent 6" w:semiHidden="0" w:uiPriority="68" w:unhideWhenUsed="0"/>
+    <w:lsdException w:name="Medium Grid 3 Accent 6" w:semiHidden="0" w:uiPriority="69" w:unhideWhenUsed="0"/>
+    <w:lsdException w:name="Dark List Accent 6" w:semiHidden="0" w:uiPriority="70" w:unhideWhenUsed="0"/>
+    <w:lsdException w:name="Colorful Shading Accent 6" w:semiHidden="0" w:uiPriority="71" w:unhideWhenUsed="0"/>
+    <w:lsdException w:name="Colorful List Accent 6" w:semiHidden="0" w:uiPriority="72" w:unhideWhenUsed="0"/>
+    <w:lsdException w:name="Colorful Grid Accent 6" w:semiHidden="0" w:uiPriority="73" w:unhideWhenUsed="0"/>
+    <w:lsdException w:name="Subtle Emphasis" w:semiHidden="0" w:uiPriority="19" w:unhideWhenUsed="0" w:qFormat="1"/>
+    <w:lsdException w:name="Intense Emphasis" w:semiHidden="0" w:uiPriority="21" w:unhideWhenUsed="0" w:qFormat="1"/>
+    <w:lsdException w:name="Subtle Reference" w:semiHidden="0" w:uiPriority="31" w:unhideWhenUsed="0" w:qFormat="1"/>
+    <w:lsdException w:name="Intense Reference" w:semiHidden="0" w:uiPriority="32" w:unhideWhenUsed="0" w:qFormat="1"/>
+    <w:lsdException w:name="Book Title" w:semiHidden="0" w:uiPriority="33" w:unhideWhenUsed="0" w:qFormat="1"/>
+    <w:lsdException w:name="Bibliography" w:uiPriority="37"/>
+    <w:lsdException w:name="TOC Heading" w:uiPriority="39" w:qFormat="1"/>
+  </w:latentStyles>
+  <w:style w:type="paragraph" w:default="1" w:styleId="a0">
+    <w:name w:val="Normal"/>
+    <w:semiHidden/>
+    <w:qFormat/>
+    <w:rsid w:val="0007146E"/>
+    <w:pPr>
+      <w:widowControl w:val="0"/>
+      <w:jc w:val="both"/>
+    </w:pPr>
+    <w:rPr>
+      <w:rFonts w:ascii="Times New Roman" w:hAnsi="Times New Roman"/>
+      <w:kern w:val="2"/>
+      <w:sz w:val="21"/>
+      <w:szCs w:val="21"/>
+    </w:rPr>
+  </w:style>
+  <w:style w:type="paragraph" w:styleId="1">
+    <w:name w:val="heading 1"/>
+    <w:basedOn w:val="a0"/>
+    <w:next w:val="a1"/>
+    <w:link w:val="10"/>
+    <w:uiPriority w:val="3"/>
+    <w:qFormat/>
+    <w:rsid w:val="00923651"/>
+    <w:pPr>
+      <w:keepNext/>
+      <w:numPr>
+        <w:numId w:val="19"/>
+      </w:numPr>
+      <w:outlineLvl w:val="0"/>
+    </w:pPr>
+    <w:rPr>
+      <w:rFonts w:ascii="Arial" w:eastAsia="ＭＳ Ｐゴシック" w:hAnsi="Arial"/>
+      <w:sz w:val="24"/>
+      <w:szCs w:val="24"/>
+    </w:rPr>
+  </w:style>
+  <w:style w:type="paragraph" w:styleId="2">
+    <w:name w:val="heading 2"/>
+    <w:basedOn w:val="1"/>
+    <w:next w:val="a1"/>
+    <w:link w:val="20"/>
+    <w:uiPriority w:val="3"/>
+    <w:qFormat/>
+    <w:rsid w:val="00923651"/>
+    <w:pPr>
+      <w:numPr>
+        <w:ilvl w:val="1"/>
+      </w:numPr>
+      <w:ind w:left="567"/>
+      <w:outlineLvl w:val="1"/>
+    </w:pPr>
+    <w:rPr>
+      <w:sz w:val="22"/>
+    </w:rPr>
+  </w:style>
+  <w:style w:type="paragraph" w:styleId="3">
+    <w:name w:val="heading 3"/>
+    <w:basedOn w:val="2"/>
+    <w:next w:val="a0"/>
+    <w:link w:val="30"/>
+    <w:uiPriority w:val="3"/>
+    <w:qFormat/>
+    <w:rsid w:val="00AB1D5D"/>
+    <w:pPr>
+      <w:numPr>
+        <w:ilvl w:val="2"/>
+      </w:numPr>
+      <w:ind w:left="709" w:hanging="709"/>
+      <w:outlineLvl w:val="2"/>
+    </w:pPr>
+    <w:rPr>
+      <w:rFonts w:eastAsia="ＭＳ ゴシック"/>
+      <w:sz w:val="21"/>
+      <w:szCs w:val="21"/>
+    </w:rPr>
+  </w:style>
+  <w:style w:type="paragraph" w:styleId="4">
+    <w:name w:val="heading 4"/>
+    <w:basedOn w:val="a0"/>
+    <w:next w:val="a0"/>
+    <w:link w:val="40"/>
+    <w:uiPriority w:val="9"/>
+    <w:semiHidden/>
+    <w:rsid w:val="00DE0D5F"/>
+    <w:pPr>
+      <w:keepNext/>
+      <w:outlineLvl w:val="3"/>
+    </w:pPr>
+    <w:rPr>
+      <w:b/>
+      <w:bCs/>
+    </w:rPr>
+  </w:style>
+  <w:style w:type="paragraph" w:styleId="5">
+    <w:name w:val="heading 5"/>
+    <w:basedOn w:val="a0"/>
+    <w:next w:val="a0"/>
+    <w:link w:val="50"/>
+    <w:uiPriority w:val="9"/>
+    <w:semiHidden/>
+    <w:qFormat/>
+    <w:rsid w:val="000D2C3F"/>
+    <w:pPr>
+      <w:keepNext/>
+      <w:outlineLvl w:val="4"/>
+    </w:pPr>
+    <w:rPr>
+      <w:rFonts w:ascii="Arial" w:eastAsia="ＭＳ ゴシック" w:hAnsi="Arial"/>
+    </w:rPr>
+  </w:style>
+  <w:style w:type="paragraph" w:styleId="6">
+    <w:name w:val="heading 6"/>
+    <w:basedOn w:val="a0"/>
+    <w:next w:val="a0"/>
+    <w:link w:val="60"/>
+    <w:uiPriority w:val="9"/>
+    <w:semiHidden/>
+    <w:qFormat/>
+    <w:rsid w:val="000D2C3F"/>
+    <w:pPr>
+      <w:keepNext/>
+      <w:outlineLvl w:val="5"/>
+    </w:pPr>
+    <w:rPr>
+      <w:b/>
+      <w:bCs/>
+    </w:rPr>
+  </w:style>
+  <w:style w:type="paragraph" w:styleId="7">
+    <w:name w:val="heading 7"/>
+    <w:basedOn w:val="a0"/>
+    <w:next w:val="a0"/>
+    <w:link w:val="70"/>
+    <w:uiPriority w:val="9"/>
+    <w:semiHidden/>
+    <w:qFormat/>
+    <w:rsid w:val="000D2C3F"/>
+    <w:pPr>
+      <w:keepNext/>
+      <w:outlineLvl w:val="6"/>
+    </w:pPr>
+  </w:style>
+  <w:style w:type="paragraph" w:styleId="8">
+    <w:name w:val="heading 8"/>
+    <w:basedOn w:val="a0"/>
+    <w:next w:val="a0"/>
+    <w:link w:val="80"/>
+    <w:uiPriority w:val="9"/>
+    <w:semiHidden/>
+    <w:qFormat/>
+    <w:rsid w:val="000D2C3F"/>
+    <w:pPr>
+      <w:keepNext/>
+      <w:outlineLvl w:val="7"/>
+    </w:pPr>
+  </w:style>
+  <w:style w:type="paragraph" w:styleId="9">
+    <w:name w:val="heading 9"/>
+    <w:basedOn w:val="a0"/>
+    <w:next w:val="a0"/>
+    <w:link w:val="90"/>
+    <w:uiPriority w:val="9"/>
+    <w:semiHidden/>
+    <w:qFormat/>
+    <w:rsid w:val="000D2C3F"/>
+    <w:pPr>
+      <w:keepNext/>
+      <w:outlineLvl w:val="8"/>
+    </w:pPr>
+  </w:style>
+  <w:style w:type="character" w:default="1" w:styleId="a2">
+    <w:name w:val="Default Paragraph Font"/>
+    <w:uiPriority w:val="1"/>
+    <w:semiHidden/>
+    <w:unhideWhenUsed/>
+  </w:style>
+  <w:style w:type="table" w:default="1" w:styleId="a3">
+    <w:name w:val="Normal Table"/>
+    <w:uiPriority w:val="99"/>
+    <w:semiHidden/>
+    <w:unhideWhenUsed/>
+    <w:tblPr>
+      <w:tblInd w:w="0" w:type="dxa"/>
+      <w:tblCellMar>
+        <w:top w:w="0" w:type="dxa"/>
+        <w:left w:w="108" w:type="dxa"/>
+        <w:bottom w:w="0" w:type="dxa"/>
+        <w:right w:w="108" w:type="dxa"/>
+      </w:tblCellMar>
+    </w:tblPr>
+  </w:style>
+  <w:style w:type="numbering" w:default="1" w:styleId="a4">
+    <w:name w:val="No List"/>
+    <w:uiPriority w:val="99"/>
+    <w:semiHidden/>
+    <w:unhideWhenUsed/>
+  </w:style>
+  <w:style w:type="paragraph" w:styleId="a5">
+    <w:name w:val="header"/>
+    <w:basedOn w:val="a0"/>
+    <w:link w:val="a6"/>
+    <w:uiPriority w:val="99"/>
+    <w:unhideWhenUsed/>
+    <w:rsid w:val="001F302A"/>
+    <w:pPr>
+      <w:tabs>
+        <w:tab w:val="center" w:pos="4252"/>
+        <w:tab w:val="right" w:pos="8504"/>
+      </w:tabs>
+      <w:snapToGrid w:val="0"/>
+    </w:pPr>
+  </w:style>
+  <w:style w:type="character" w:customStyle="1" w:styleId="a6">
+    <w:name w:val="ヘッダー (文字)"/>
+    <w:basedOn w:val="a2"/>
+    <w:link w:val="a5"/>
+    <w:uiPriority w:val="99"/>
+    <w:rsid w:val="001F302A"/>
+  </w:style>
+  <w:style w:type="paragraph" w:styleId="a7">
+    <w:name w:val="footer"/>
+    <w:basedOn w:val="a0"/>
+    <w:link w:val="a8"/>
+    <w:uiPriority w:val="99"/>
+    <w:unhideWhenUsed/>
+    <w:rsid w:val="001F302A"/>
+    <w:pPr>
+      <w:tabs>
+        <w:tab w:val="center" w:pos="4252"/>
+        <w:tab w:val="right" w:pos="8504"/>
+      </w:tabs>
+      <w:snapToGrid w:val="0"/>
+    </w:pPr>
+  </w:style>
+  <w:style w:type="character" w:customStyle="1" w:styleId="a8">
+    <w:name w:val="フッター (文字)"/>
+    <w:basedOn w:val="a2"/>
+    <w:link w:val="a7"/>
+    <w:uiPriority w:val="99"/>
+    <w:rsid w:val="001F302A"/>
+  </w:style>
+  <w:style w:type="character" w:customStyle="1" w:styleId="10">
+    <w:name w:val="見出し 1 (文字)"/>
+    <w:link w:val="1"/>
+    <w:uiPriority w:val="3"/>
+    <w:rsid w:val="00923651"/>
+    <w:rPr>
+      <w:rFonts w:ascii="Arial" w:eastAsia="ＭＳ Ｐゴシック" w:hAnsi="Arial"/>
+      <w:kern w:val="2"/>
+      <w:sz w:val="24"/>
+      <w:szCs w:val="24"/>
+    </w:rPr>
+  </w:style>
+  <w:style w:type="paragraph" w:customStyle="1" w:styleId="a9">
+    <w:name w:val="タイトル"/>
+    <w:basedOn w:val="a0"/>
+    <w:qFormat/>
+    <w:rsid w:val="00506B9E"/>
+    <w:pPr>
+      <w:spacing w:afterLines="100"/>
+      <w:jc w:val="center"/>
+    </w:pPr>
+    <w:rPr>
+      <w:rFonts w:ascii="Arial" w:eastAsia="ＭＳ ゴシック" w:hAnsi="Arial"/>
+      <w:sz w:val="28"/>
+    </w:rPr>
+  </w:style>
+  <w:style w:type="paragraph" w:styleId="a1">
+    <w:name w:val="Body Text"/>
+    <w:basedOn w:val="a0"/>
+    <w:link w:val="aa"/>
+    <w:uiPriority w:val="4"/>
+    <w:rsid w:val="000A2CEB"/>
+    <w:pPr>
+      <w:ind w:firstLineChars="100" w:firstLine="100"/>
+    </w:pPr>
+  </w:style>
+  <w:style w:type="character" w:customStyle="1" w:styleId="aa">
+    <w:name w:val="本文 (文字)"/>
+    <w:link w:val="a1"/>
+    <w:uiPriority w:val="4"/>
+    <w:rsid w:val="000D2C3F"/>
+    <w:rPr>
+      <w:rFonts w:ascii="Times New Roman" w:eastAsia="ＭＳ 明朝" w:hAnsi="Times New Roman"/>
+    </w:rPr>
+  </w:style>
+  <w:style w:type="character" w:customStyle="1" w:styleId="40">
+    <w:name w:val="見出し 4 (文字)"/>
+    <w:link w:val="4"/>
+    <w:uiPriority w:val="9"/>
+    <w:semiHidden/>
+    <w:rsid w:val="000D2C3F"/>
+    <w:rPr>
+      <w:rFonts w:ascii="Times New Roman" w:eastAsia="ＭＳ 明朝" w:hAnsi="Times New Roman"/>
+      <w:b/>
+      <w:bCs/>
+    </w:rPr>
+  </w:style>
+  <w:style w:type="character" w:customStyle="1" w:styleId="20">
+    <w:name w:val="見出し 2 (文字)"/>
+    <w:link w:val="2"/>
+    <w:uiPriority w:val="3"/>
+    <w:rsid w:val="00923651"/>
+    <w:rPr>
+      <w:rFonts w:ascii="Arial" w:eastAsia="ＭＳ Ｐゴシック" w:hAnsi="Arial" w:cs="Times New Roman"/>
+      <w:sz w:val="22"/>
+      <w:szCs w:val="24"/>
+    </w:rPr>
+  </w:style>
+  <w:style w:type="paragraph" w:customStyle="1" w:styleId="ab">
+    <w:name w:val="著者"/>
+    <w:basedOn w:val="a0"/>
+    <w:uiPriority w:val="1"/>
+    <w:qFormat/>
+    <w:rsid w:val="000A2CEB"/>
+    <w:pPr>
+      <w:jc w:val="center"/>
+    </w:pPr>
+  </w:style>
+  <w:style w:type="paragraph" w:customStyle="1" w:styleId="ac">
+    <w:name w:val="キーワード"/>
+    <w:basedOn w:val="a0"/>
+    <w:uiPriority w:val="2"/>
+    <w:qFormat/>
+    <w:rsid w:val="00AE2287"/>
+    <w:pPr>
+      <w:jc w:val="center"/>
+    </w:pPr>
+  </w:style>
+  <w:style w:type="character" w:customStyle="1" w:styleId="30">
+    <w:name w:val="見出し 3 (文字)"/>
+    <w:link w:val="3"/>
+    <w:uiPriority w:val="3"/>
+    <w:rsid w:val="00AB1D5D"/>
+    <w:rPr>
+      <w:rFonts w:ascii="Arial" w:eastAsia="ＭＳ ゴシック" w:hAnsi="Arial" w:cs="Times New Roman"/>
+    </w:rPr>
+  </w:style>
+  <w:style w:type="character" w:customStyle="1" w:styleId="50">
+    <w:name w:val="見出し 5 (文字)"/>
+    <w:link w:val="5"/>
+    <w:uiPriority w:val="9"/>
+    <w:semiHidden/>
+    <w:rsid w:val="000D2C3F"/>
+    <w:rPr>
+      <w:rFonts w:ascii="Arial" w:eastAsia="ＭＳ ゴシック" w:hAnsi="Arial" w:cs="Times New Roman"/>
+    </w:rPr>
+  </w:style>
+  <w:style w:type="character" w:customStyle="1" w:styleId="60">
+    <w:name w:val="見出し 6 (文字)"/>
+    <w:link w:val="6"/>
+    <w:uiPriority w:val="9"/>
+    <w:semiHidden/>
+    <w:rsid w:val="000D2C3F"/>
+    <w:rPr>
+      <w:rFonts w:ascii="Times New Roman" w:eastAsia="ＭＳ 明朝" w:hAnsi="Times New Roman"/>
+      <w:b/>
+      <w:bCs/>
+    </w:rPr>
+  </w:style>
+  <w:style w:type="character" w:customStyle="1" w:styleId="70">
+    <w:name w:val="見出し 7 (文字)"/>
+    <w:link w:val="7"/>
+    <w:uiPriority w:val="9"/>
+    <w:semiHidden/>
+    <w:rsid w:val="000D2C3F"/>
+    <w:rPr>
+      <w:rFonts w:ascii="Times New Roman" w:eastAsia="ＭＳ 明朝" w:hAnsi="Times New Roman"/>
+    </w:rPr>
+  </w:style>
+  <w:style w:type="character" w:customStyle="1" w:styleId="80">
+    <w:name w:val="見出し 8 (文字)"/>
+    <w:link w:val="8"/>
+    <w:uiPriority w:val="9"/>
+    <w:semiHidden/>
+    <w:rsid w:val="000D2C3F"/>
+    <w:rPr>
+      <w:rFonts w:ascii="Times New Roman" w:eastAsia="ＭＳ 明朝" w:hAnsi="Times New Roman"/>
+    </w:rPr>
+  </w:style>
+  <w:style w:type="character" w:customStyle="1" w:styleId="90">
+    <w:name w:val="見出し 9 (文字)"/>
+    <w:link w:val="9"/>
+    <w:uiPriority w:val="9"/>
+    <w:semiHidden/>
+    <w:rsid w:val="000D2C3F"/>
+    <w:rPr>
+      <w:rFonts w:ascii="Times New Roman" w:eastAsia="ＭＳ 明朝" w:hAnsi="Times New Roman"/>
+    </w:rPr>
+  </w:style>
+  <w:style w:type="paragraph" w:customStyle="1" w:styleId="ad">
+    <w:name w:val="参考文献見出し"/>
+    <w:basedOn w:val="a0"/>
+    <w:uiPriority w:val="5"/>
+    <w:qFormat/>
+    <w:rsid w:val="00172BBA"/>
+    <w:rPr>
+      <w:rFonts w:eastAsia="ＭＳ ゴシック"/>
+      <w:sz w:val="24"/>
+    </w:rPr>
+  </w:style>
+  <w:style w:type="paragraph" w:styleId="ae">
+    <w:name w:val="List Paragraph"/>
+    <w:basedOn w:val="a0"/>
+    <w:uiPriority w:val="34"/>
+    <w:qFormat/>
+    <w:rsid w:val="00172BBA"/>
+    <w:pPr>
+      <w:ind w:leftChars="400" w:left="840"/>
+    </w:pPr>
+  </w:style>
+  <w:style w:type="paragraph" w:customStyle="1" w:styleId="a">
+    <w:name w:val="参考文献"/>
+    <w:basedOn w:val="ae"/>
+    <w:uiPriority w:val="6"/>
+    <w:qFormat/>
+    <w:rsid w:val="00E9300A"/>
+    <w:pPr>
+      <w:numPr>
+        <w:numId w:val="21"/>
+      </w:numPr>
+      <w:ind w:leftChars="0" w:left="424" w:hangingChars="202" w:hanging="424"/>
+    </w:pPr>
+  </w:style>
+  <w:style w:type="paragraph" w:styleId="af">
+    <w:name w:val="Balloon Text"/>
+    <w:basedOn w:val="a0"/>
+    <w:link w:val="af0"/>
+    <w:uiPriority w:val="99"/>
+    <w:semiHidden/>
+    <w:unhideWhenUsed/>
+    <w:rsid w:val="00D4032D"/>
+    <w:rPr>
+      <w:rFonts w:ascii="Arial" w:eastAsia="ＭＳ ゴシック" w:hAnsi="Arial"/>
+      <w:sz w:val="18"/>
+      <w:szCs w:val="18"/>
+    </w:rPr>
+  </w:style>
+  <w:style w:type="character" w:customStyle="1" w:styleId="af0">
+    <w:name w:val="吹き出し (文字)"/>
+    <w:link w:val="af"/>
+    <w:uiPriority w:val="99"/>
+    <w:semiHidden/>
+    <w:rsid w:val="00D4032D"/>
+    <w:rPr>
+      <w:rFonts w:ascii="Arial" w:eastAsia="ＭＳ ゴシック" w:hAnsi="Arial" w:cs="Times New Roman"/>
+      <w:sz w:val="18"/>
+      <w:szCs w:val="18"/>
+    </w:rPr>
+  </w:style>
+  <w:style w:type="character" w:styleId="af1">
+    <w:name w:val="Hyperlink"/>
+    <w:basedOn w:val="a2"/>
+    <w:uiPriority w:val="99"/>
+    <w:unhideWhenUsed/>
+    <w:rsid w:val="008D6196"/>
+    <w:rPr>
+      <w:color w:val="0563C1" w:themeColor="hyperlink"/>
+      <w:u w:val="single"/>
+    </w:rPr>
+  </w:style>
+  <w:style w:type="paragraph" w:styleId="af2">
+    <w:name w:val="caption"/>
+    <w:basedOn w:val="a0"/>
+    <w:next w:val="a0"/>
+    <w:uiPriority w:val="35"/>
+    <w:unhideWhenUsed/>
+    <w:qFormat/>
+    <w:rsid w:val="00592ED7"/>
+    <w:rPr>
+      <w:b/>
+      <w:bCs/>
+    </w:rPr>
+  </w:style>
+  <w:style w:type="table" w:styleId="af3">
+    <w:name w:val="Table Grid"/>
+    <w:basedOn w:val="a3"/>
+    <w:uiPriority w:val="59"/>
+    <w:rsid w:val="00564AE9"/>
+    <w:tblPr>
+      <w:tblBorders>
+        <w:top w:val="single" w:sz="4" w:space="0" w:color="auto"/>
+        <w:left w:val="single" w:sz="4" w:space="0" w:color="auto"/>
+        <w:bottom w:val="single" w:sz="4" w:space="0" w:color="auto"/>
+        <w:right w:val="single" w:sz="4" w:space="0" w:color="auto"/>
+        <w:insideH w:val="single" w:sz="4" w:space="0" w:color="auto"/>
+        <w:insideV w:val="single" w:sz="4" w:space="0" w:color="auto"/>
+      </w:tblBorders>
+    </w:tblPr>
+  </w:style>
+</w:styles>
+</file>
+
+<file path=word/stylesWithEffects.xml><?xml version="1.0" encoding="utf-8"?>
+<w:styles xmlns:wpc="http://schemas.microsoft.com/office/word/2010/wordprocessingCanvas" xmlns:mc="http://schemas.openxmlformats.org/markup-compatibility/2006" xmlns:o="urn:schemas-microsoft-com:office:office" xmlns:r="http://schemas.openxmlformats.org/officeDocument/2006/relationships" xmlns:m="http://schemas.openxmlformats.org/officeDocument/2006/math" xmlns:v="urn:schemas-microsoft-com:vml" xmlns:wp14="http://schemas.microsoft.com/office/word/2010/wordprocessingDrawing" xmlns:wp="http://schemas.openxmlformats.org/drawingml/2006/wordprocessingDrawing" xmlns:w10="urn:schemas-microsoft-com:office:word" xmlns:w="http://schemas.openxmlformats.org/wordprocessingml/2006/main" xmlns:w14="http://schemas.microsoft.com/office/word/2010/wordml" xmlns:wpg="http://schemas.microsoft.com/office/word/2010/wordprocessingGroup" xmlns:wpi="http://schemas.microsoft.com/office/word/2010/wordprocessingInk" xmlns:wne="http://schemas.microsoft.com/office/word/2006/wordml" xmlns:wps="http://schemas.microsoft.com/office/word/2010/wordprocessingShape" mc:Ignorable="w14 wp14">
+  <w:docDefaults>
+    <w:rPrDefault>
+      <w:rPr>
+        <w:rFonts w:ascii="Century" w:eastAsia="ＭＳ 明朝" w:hAnsi="Century" w:cs="Times New Roman"/>
+        <w:lang w:val="en-US" w:eastAsia="ja-JP" w:bidi="ar-SA"/>
+      </w:rPr>
+    </w:rPrDefault>
+    <w:pPrDefault/>
+  </w:docDefaults>
+  <w:latentStyles w:defLockedState="0" w:defUIPriority="99" w:defSemiHidden="1" w:defUnhideWhenUsed="1" w:defQFormat="0" w:count="267">
+    <w:lsdException w:name="Normal" w:semiHidden="0" w:uiPriority="0" w:unhideWhenUsed="0" w:qFormat="1"/>
+    <w:lsdException w:name="heading 1" w:semiHidden="0" w:uiPriority="3" w:unhideWhenUsed="0" w:qFormat="1"/>
+    <w:lsdException w:name="heading 2" w:uiPriority="3" w:qFormat="1"/>
+    <w:lsdException w:name="heading 3" w:semiHidden="0" w:uiPriority="3" w:unhideWhenUsed="0" w:qFormat="1"/>
+    <w:lsdException w:name="heading 4" w:uiPriority="9"/>
+    <w:lsdException w:name="heading 5" w:uiPriority="9" w:unhideWhenUsed="0" w:qFormat="1"/>
+    <w:lsdException w:name="heading 6" w:uiPriority="9" w:unhideWhenUsed="0" w:qFormat="1"/>
+    <w:lsdException w:name="heading 7" w:uiPriority="9" w:unhideWhenUsed="0" w:qFormat="1"/>
+    <w:lsdException w:name="heading 8" w:uiPriority="9" w:unhideWhenUsed="0" w:qFormat="1"/>
+    <w:lsdException w:name="heading 9" w:uiPriority="9" w:unhideWhenUsed="0" w:qFormat="1"/>
+    <w:lsdException w:name="toc 1" w:uiPriority="39"/>
+    <w:lsdException w:name="toc 2" w:uiPriority="39"/>
+    <w:lsdException w:name="toc 3" w:uiPriority="39"/>
+    <w:lsdException w:name="toc 4" w:uiPriority="39"/>
+    <w:lsdException w:name="toc 5" w:uiPriority="39"/>
+    <w:lsdException w:name="toc 6" w:uiPriority="39"/>
+    <w:lsdException w:name="toc 7" w:uiPriority="39"/>
+    <w:lsdException w:name="toc 8" w:uiPriority="39"/>
+    <w:lsdException w:name="toc 9" w:uiPriority="39"/>
+    <w:lsdException w:name="caption" w:uiPriority="35" w:qFormat="1"/>
+    <w:lsdException w:name="Title" w:semiHidden="0" w:uiPriority="10" w:unhideWhenUsed="0" w:qFormat="1"/>
+    <w:lsdException w:name="Default Paragraph Font" w:uiPriority="1"/>
+    <w:lsdException w:name="Body Text" w:uiPriority="4"/>
+    <w:lsdException w:name="Subtitle" w:uiPriority="11" w:unhideWhenUsed="0" w:qFormat="1"/>
+    <w:lsdException w:name="Strong" w:semiHidden="0" w:uiPriority="22" w:unhideWhenUsed="0" w:qFormat="1"/>
+    <w:lsdException w:name="Emphasis" w:semiHidden="0" w:uiPriority="20" w:unhideWhenUsed="0" w:qFormat="1"/>
+    <w:lsdException w:name="Table Grid" w:semiHidden="0" w:uiPriority="59" w:unhideWhenUsed="0"/>
+    <w:lsdException w:name="Placeholder Text" w:unhideWhenUsed="0"/>
+    <w:lsdException w:name="No Spacing" w:uiPriority="1" w:unhideWhenUsed="0" w:qFormat="1"/>
+    <w:lsdException w:name="Light Shading" w:semiHidden="0" w:uiPriority="60" w:unhideWhenUsed="0"/>
+    <w:lsdException w:name="Light List" w:semiHidden="0" w:uiPriority="61" w:unhideWhenUsed="0"/>
+    <w:lsdException w:name="Light Grid" w:semiHidden="0" w:uiPriority="62" w:unhideWhenUsed="0"/>
+    <w:lsdException w:name="Medium Shading 1" w:semiHidden="0" w:uiPriority="63" w:unhideWhenUsed="0"/>
+    <w:lsdException w:name="Medium Shading 2" w:semiHidden="0" w:uiPriority="64" w:unhideWhenUsed="0"/>
+    <w:lsdException w:name="Medium List 1" w:semiHidden="0" w:uiPriority="65" w:unhideWhenUsed="0"/>
+    <w:lsdException w:name="Medium List 2" w:semiHidden="0" w:uiPriority="66" w:unhideWhenUsed="0"/>
+    <w:lsdException w:name="Medium Grid 1" w:semiHidden="0" w:uiPriority="67" w:unhideWhenUsed="0"/>
+    <w:lsdException w:name="Medium Grid 2" w:semiHidden="0" w:uiPriority="68" w:unhideWhenUsed="0"/>
+    <w:lsdException w:name="Medium Grid 3" w:semiHidden="0" w:uiPriority="69" w:unhideWhenUsed="0"/>
+    <w:lsdException w:name="Dark List" w:semiHidden="0" w:uiPriority="70" w:unhideWhenUsed="0"/>
+    <w:lsdException w:name="Colorful Shading" w:semiHidden="0" w:uiPriority="71" w:unhideWhenUsed="0"/>
+    <w:lsdException w:name="Colorful List" w:semiHidden="0" w:uiPriority="72" w:unhideWhenUsed="0"/>
+    <w:lsdException w:name="Colorful Grid" w:semiHidden="0" w:uiPriority="73" w:unhideWhenUsed="0"/>
+    <w:lsdException w:name="Light Shading Accent 1" w:semiHidden="0" w:uiPriority="60" w:unhideWhenUsed="0"/>
+    <w:lsdException w:name="Light List Accent 1" w:semiHidden="0" w:uiPriority="61" w:unhideWhenUsed="0"/>
+    <w:lsdException w:name="Light Grid Accent 1" w:semiHidden="0" w:uiPriority="62" w:unhideWhenUsed="0"/>
+    <w:lsdException w:name="Medium Shading 1 Accent 1" w:semiHidden="0" w:uiPriority="63" w:unhideWhenUsed="0"/>
+    <w:lsdException w:name="Medium Shading 2 Accent 1" w:semiHidden="0" w:uiPriority="64" w:unhideWhenUsed="0"/>
+    <w:lsdException w:name="Medium List 1 Accent 1" w:semiHidden="0" w:uiPriority="65" w:unhideWhenUsed="0"/>
+    <w:lsdException w:name="Revision" w:unhideWhenUsed="0"/>
+    <w:lsdException w:name="List Paragraph" w:semiHidden="0" w:uiPriority="34" w:unhideWhenUsed="0" w:qFormat="1"/>
+    <w:lsdException w:name="Quote" w:semiHidden="0" w:uiPriority="29" w:unhideWhenUsed="0" w:qFormat="1"/>
+    <w:lsdException w:name="Intense Quote" w:semiHidden="0" w:uiPriority="30" w:unhideWhenUsed="0" w:qFormat="1"/>
+    <w:lsdException w:name="Medium List 2 Accent 1" w:semiHidden="0" w:uiPriority="66" w:unhideWhenUsed="0"/>
+    <w:lsdException w:name="Medium Grid 1 Accent 1" w:semiHidden="0" w:uiPriority="67" w:unhideWhenUsed="0"/>
+    <w:lsdException w:name="Medium Grid 2 Accent 1" w:semiHidden="0" w:uiPriority="68" w:unhideWhenUsed="0"/>
+    <w:lsdException w:name="Medium Grid 3 Accent 1" w:semiHidden="0" w:uiPriority="69" w:unhideWhenUsed="0"/>
+    <w:lsdException w:name="Dark List Accent 1" w:semiHidden="0" w:uiPriority="70" w:unhideWhenUsed="0"/>
+    <w:lsdException w:name="Colorful Shading Accent 1" w:semiHidden="0" w:uiPriority="71" w:unhideWhenUsed="0"/>
+    <w:lsdException w:name="Colorful List Accent 1" w:semiHidden="0" w:uiPriority="72" w:unhideWhenUsed="0"/>
+    <w:lsdException w:name="Colorful Grid Accent 1" w:semiHidden="0" w:uiPriority="73" w:unhideWhenUsed="0"/>
+    <w:lsdException w:name="Light Shading Accent 2" w:semiHidden="0" w:uiPriority="60" w:unhideWhenUsed="0"/>
+    <w:lsdException w:name="Light List Accent 2" w:semiHidden="0" w:uiPriority="61" w:unhideWhenUsed="0"/>
+    <w:lsdException w:name="Light Grid Accent 2" w:semiHidden="0" w:uiPriority="62" w:unhideWhenUsed="0"/>
+    <w:lsdException w:name="Medium Shading 1 Accent 2" w:semiHidden="0" w:uiPriority="63" w:unhideWhenUsed="0"/>
+    <w:lsdException w:name="Medium Shading 2 Accent 2" w:semiHidden="0" w:uiPriority="64" w:unhideWhenUsed="0"/>
+    <w:lsdException w:name="Medium List 1 Accent 2" w:semiHidden="0" w:uiPriority="65" w:unhideWhenUsed="0"/>
+    <w:lsdException w:name="Medium List 2 Accent 2" w:semiHidden="0" w:uiPriority="66" w:unhideWhenUsed="0"/>
+    <w:lsdException w:name="Medium Grid 1 Accent 2" w:semiHidden="0" w:uiPriority="67" w:unhideWhenUsed="0"/>
+    <w:lsdException w:name="Medium Grid 2 Accent 2" w:semiHidden="0" w:uiPriority="68" w:unhideWhenUsed="0"/>
+    <w:lsdException w:name="Medium Grid 3 Accent 2" w:semiHidden="0" w:uiPriority="69" w:unhideWhenUsed="0"/>
+    <w:lsdException w:name="Dark List Accent 2" w:semiHidden="0" w:uiPriority="70" w:unhideWhenUsed="0"/>
+    <w:lsdException w:name="Colorful Shading Accent 2" w:semiHidden="0" w:uiPriority="71" w:unhideWhenUsed="0"/>
+    <w:lsdException w:name="Colorful List Accent 2" w:semiHidden="0" w:uiPriority="72" w:unhideWhenUsed="0"/>
+    <w:lsdException w:name="Colorful Grid Accent 2" w:semiHidden="0" w:uiPriority="73" w:unhideWhenUsed="0"/>
+    <w:lsdException w:name="Light Shading Accent 3" w:semiHidden="0" w:uiPriority="60" w:unhideWhenUsed="0"/>
+    <w:lsdException w:name="Light List Accent 3" w:semiHidden="0" w:uiPriority="61" w:unhideWhenUsed="0"/>
+    <w:lsdException w:name="Light Grid Accent 3" w:semiHidden="0" w:uiPriority="62" w:unhideWhenUsed="0"/>
+    <w:lsdException w:name="Medium Shading 1 Accent 3" w:semiHidden="0" w:uiPriority="63" w:unhideWhenUsed="0"/>
+    <w:lsdException w:name="Medium Shading 2 Accent 3" w:semiHidden="0" w:uiPriority="64" w:unhideWhenUsed="0"/>
+    <w:lsdException w:name="Medium List 1 Accent 3" w:semiHidden="0" w:uiPriority="65" w:unhideWhenUsed="0"/>
+    <w:lsdException w:name="Medium List 2 Accent 3" w:semiHidden="0" w:uiPriority="66" w:unhideWhenUsed="0"/>
+    <w:lsdException w:name="Medium Grid 1 Accent 3" w:semiHidden="0" w:uiPriority="67" w:unhideWhenUsed="0"/>
+    <w:lsdException w:name="Medium Grid 2 Accent 3" w:semiHidden="0" w:uiPriority="68" w:unhideWhenUsed="0"/>
+    <w:lsdException w:name="Medium Grid 3 Accent 3" w:semiHidden="0" w:uiPriority="69" w:unhideWhenUsed="0"/>
+    <w:lsdException w:name="Dark List Accent 3" w:semiHidden="0" w:uiPriority="70" w:unhideWhenUsed="0"/>
+    <w:lsdException w:name="Colorful Shading Accent 3" w:semiHidden="0" w:uiPriority="71" w:unhideWhenUsed="0"/>
+    <w:lsdException w:name="Colorful List Accent 3" w:semiHidden="0" w:uiPriority="72" w:unhideWhenUsed="0"/>
+    <w:lsdException w:name="Colorful Grid Accent 3" w:semiHidden="0" w:uiPriority="73" w:unhideWhenUsed="0"/>
+    <w:lsdException w:name="Light Shading Accent 4" w:semiHidden="0" w:uiPriority="60" w:unhideWhenUsed="0"/>
+    <w:lsdException w:name="Light List Accent 4" w:semiHidden="0" w:uiPriority="61" w:unhideWhenUsed="0"/>
+    <w:lsdException w:name="Light Grid Accent 4" w:semiHidden="0" w:uiPriority="62" w:unhideWhenUsed="0"/>
+    <w:lsdException w:name="Medium Shading 1 Accent 4" w:semiHidden="0" w:uiPriority="63" w:unhideWhenUsed="0"/>
+    <w:lsdException w:name="Medium Shading 2 Accent 4" w:semiHidden="0" w:uiPriority="64" w:unhideWhenUsed="0"/>
+    <w:lsdException w:name="Medium List 1 Accent 4" w:semiHidden="0" w:uiPriority="65" w:unhideWhenUsed="0"/>
+    <w:lsdException w:name="Medium List 2 Accent 4" w:semiHidden="0" w:uiPriority="66" w:unhideWhenUsed="0"/>
+    <w:lsdException w:name="Medium Grid 1 Accent 4" w:semiHidden="0" w:uiPriority="67" w:unhideWhenUsed="0"/>
+    <w:lsdException w:name="Medium Grid 2 Accent 4" w:semiHidden="0" w:uiPriority="68" w:unhideWhenUsed="0"/>
+    <w:lsdException w:name="Medium Grid 3 Accent 4" w:semiHidden="0" w:uiPriority="69" w:unhideWhenUsed="0"/>
+    <w:lsdException w:name="Dark List Accent 4" w:semiHidden="0" w:uiPriority="70" w:unhideWhenUsed="0"/>
+    <w:lsdException w:name="Colorful Shading Accent 4" w:semiHidden="0" w:uiPriority="71" w:unhideWhenUsed="0"/>
+    <w:lsdException w:name="Colorful List Accent 4" w:semiHidden="0" w:uiPriority="72" w:unhideWhenUsed="0"/>
+    <w:lsdException w:name="Colorful Grid Accent 4" w:semiHidden="0" w:uiPriority="73" w:unhideWhenUsed="0"/>
+    <w:lsdException w:name="Light Shading Accent 5" w:semiHidden="0" w:uiPriority="60" w:unhideWhenUsed="0"/>
+    <w:lsdException w:name="Light List Accent 5" w:semiHidden="0" w:uiPriority="61" w:unhideWhenUsed="0"/>
+    <w:lsdException w:name="Light Grid Accent 5" w:semiHidden="0" w:uiPriority="62" w:unhideWhenUsed="0"/>
+    <w:lsdException w:name="Medium Shading 1 Accent 5" w:semiHidden="0" w:uiPriority="63" w:unhideWhenUsed="0"/>
+    <w:lsdException w:name="Medium Shading 2 Accent 5" w:semiHidden="0" w:uiPriority="64" w:unhideWhenUsed="0"/>
+    <w:lsdException w:name="Medium List 1 Accent 5" w:semiHidden="0" w:uiPriority="65" w:unhideWhenUsed="0"/>
+    <w:lsdException w:name="Medium List 2 Accent 5" w:semiHidden="0" w:uiPriority="66" w:unhideWhenUsed="0"/>
+    <w:lsdException w:name="Medium Grid 1 Accent 5" w:semiHidden="0" w:uiPriority="67" w:unhideWhenUsed="0"/>
+    <w:lsdException w:name="Medium Grid 2 Accent 5" w:semiHidden="0" w:uiPriority="68" w:unhideWhenUsed="0"/>
+    <w:lsdException w:name="Medium Grid 3 Accent 5" w:semiHidden="0" w:uiPriority="69" w:unhideWhenUsed="0"/>
+    <w:lsdException w:name="Dark List Accent 5" w:semiHidden="0" w:uiPriority="70" w:unhideWhenUsed="0"/>
+    <w:lsdException w:name="Colorful Shading Accent 5" w:semiHidden="0" w:uiPriority="71" w:unhideWhenUsed="0"/>
+    <w:lsdException w:name="Colorful List Accent 5" w:semiHidden="0" w:uiPriority="72" w:unhideWhenUsed="0"/>
+    <w:lsdException w:name="Colorful Grid Accent 5" w:semiHidden="0" w:uiPriority="73" w:unhideWhenUsed="0"/>
+    <w:lsdException w:name="Light Shading Accent 6" w:semiHidden="0" w:uiPriority="60" w:unhideWhenUsed="0"/>
+    <w:lsdException w:name="Light List Accent 6" w:semiHidden="0" w:uiPriority="61" w:unhideWhenUsed="0"/>
+    <w:lsdException w:name="Light Grid Accent 6" w:semiHidden="0" w:uiPriority="62" w:unhideWhenUsed="0"/>
+    <w:lsdException w:name="Medium Shading 1 Accent 6" w:semiHidden="0" w:uiPriority="63" w:unhideWhenUsed="0"/>
+    <w:lsdException w:name="Medium Shading 2 Accent 6" w:semiHidden="0" w:uiPriority="64" w:unhideWhenUsed="0"/>
+    <w:lsdException w:name="Medium List 1 Accent 6" w:semiHidden="0" w:uiPriority="65" w:unhideWhenUsed="0"/>
+    <w:lsdException w:name="Medium List 2 Accent 6" w:semiHidden="0" w:uiPriority="66" w:unhideWhenUsed="0"/>
+    <w:lsdException w:name="Medium Grid 1 Accent 6" w:semiHidden="0" w:uiPriority="67" w:unhideWhenUsed="0"/>
+    <w:lsdException w:name="Medium Grid 2 Accent 6" w:semiHidden="0" w:uiPriority="68" w:unhideWhenUsed="0"/>
+    <w:lsdException w:name="Medium Grid 3 Accent 6" w:semiHidden="0" w:uiPriority="69" w:unhideWhenUsed="0"/>
+    <w:lsdException w:name="Dark List Accent 6" w:semiHidden="0" w:uiPriority="70" w:unhideWhenUsed="0"/>
+    <w:lsdException w:name="Colorful Shading Accent 6" w:semiHidden="0" w:uiPriority="71" w:unhideWhenUsed="0"/>
+    <w:lsdException w:name="Colorful List Accent 6" w:semiHidden="0" w:uiPriority="72" w:unhideWhenUsed="0"/>
+    <w:lsdException w:name="Colorful Grid Accent 6" w:semiHidden="0" w:uiPriority="73" w:unhideWhenUsed="0"/>
+    <w:lsdException w:name="Subtle Emphasis" w:semiHidden="0" w:uiPriority="19" w:unhideWhenUsed="0" w:qFormat="1"/>
+    <w:lsdException w:name="Intense Emphasis" w:semiHidden="0" w:uiPriority="21" w:unhideWhenUsed="0" w:qFormat="1"/>
+    <w:lsdException w:name="Subtle Reference" w:semiHidden="0" w:uiPriority="31" w:unhideWhenUsed="0" w:qFormat="1"/>
+    <w:lsdException w:name="Intense Reference" w:semiHidden="0" w:uiPriority="32" w:unhideWhenUsed="0" w:qFormat="1"/>
+    <w:lsdException w:name="Book Title" w:semiHidden="0" w:uiPriority="33" w:unhideWhenUsed="0" w:qFormat="1"/>
+    <w:lsdException w:name="Bibliography" w:uiPriority="37"/>
+    <w:lsdException w:name="TOC Heading" w:uiPriority="39" w:qFormat="1"/>
   </w:latentStyles>
   <w:style w:type="paragraph" w:default="1" w:styleId="a0">
     <w:name w:val="Normal"/>
@@ -13159,7 +13590,7 @@
   <a:extraClrSchemeLst/>
   <a:extLst>
     <a:ext uri="{05A4C25C-085E-4340-85A3-A5531E510DB2}">
-      <thm15:themeFamily xmlns:thm15="http://schemas.microsoft.com/office/thememl/2012/main" name="Office Theme" id="{62F939B6-93AF-4DB8-9C6B-D6C7DFDC589F}" vid="{4A3C46E8-61CC-4603-A589-7422A47A8E4A}"/>
+      <thm15:themeFamily xmlns:thm15="http://schemas.microsoft.com/office/thememl/2012/main" xmlns="" name="Office Theme" id="{62F939B6-93AF-4DB8-9C6B-D6C7DFDC589F}" vid="{4A3C46E8-61CC-4603-A589-7422A47A8E4A}"/>
     </a:ext>
   </a:extLst>
 </a:theme>
@@ -13170,7 +13601,7 @@
 </file>
 
 <file path=customXml/itemProps1.xml><?xml version="1.0" encoding="utf-8"?>
-<ds:datastoreItem xmlns:ds="http://schemas.openxmlformats.org/officeDocument/2006/customXml" ds:itemID="{7115255B-BE40-4399-9BB8-3BF3E27B2D10}">
+<ds:datastoreItem xmlns:ds="http://schemas.openxmlformats.org/officeDocument/2006/customXml" ds:itemID="{EE907498-8B8F-47F3-A6C8-9A9576661C0B}">
   <ds:schemaRefs>
     <ds:schemaRef ds:uri="http://schemas.openxmlformats.org/officeDocument/2006/bibliography"/>
   </ds:schemaRefs>
